--- a/Abstract.docx
+++ b/Abstract.docx
@@ -2,6 +2,34 @@
 <file path=word/document.xml><?xml version="1.0" encoding="utf-8"?>
 <w:document xmlns:wpc="http://schemas.microsoft.com/office/word/2010/wordprocessingCanvas" xmlns:mc="http://schemas.openxmlformats.org/markup-compatibility/2006" xmlns:o="urn:schemas-microsoft-com:office:office" xmlns:r="http://schemas.openxmlformats.org/officeDocument/2006/relationships" xmlns:m="http://schemas.openxmlformats.org/officeDocument/2006/math" xmlns:v="urn:schemas-microsoft-com:vml" xmlns:wp14="http://schemas.microsoft.com/office/word/2010/wordprocessingDrawing" xmlns:wp="http://schemas.openxmlformats.org/drawingml/2006/wordprocessingDrawing" xmlns:w10="urn:schemas-microsoft-com:office:word" xmlns:w="http://schemas.openxmlformats.org/wordprocessingml/2006/main" xmlns:w14="http://schemas.microsoft.com/office/word/2010/wordml" xmlns:wpg="http://schemas.microsoft.com/office/word/2010/wordprocessingGroup" xmlns:wpi="http://schemas.microsoft.com/office/word/2010/wordprocessingInk" xmlns:wne="http://schemas.microsoft.com/office/word/2006/wordml" xmlns:wps="http://schemas.microsoft.com/office/word/2010/wordprocessingShape" mc:Ignorable="w14 wp14">
   <w:body>
+    <w:p>
+      <w:pPr>
+        <w:pStyle w:val="paragraph"/>
+        <w:spacing w:before="0" w:beforeAutospacing="0" w:after="240" w:afterAutospacing="0"/>
+        <w:textAlignment w:val="baseline"/>
+      </w:pPr>
+      <w:r>
+        <w:rPr>
+          <w:rStyle w:val="normaltextrun"/>
+          <w:rFonts w:ascii="Calibri" w:eastAsiaTheme="majorEastAsia" w:hAnsi="Calibri" w:cs="Calibri"/>
+          <w:b/>
+          <w:bCs/>
+          <w:sz w:val="32"/>
+          <w:szCs w:val="32"/>
+          <w:lang w:val="en-GB"/>
+        </w:rPr>
+        <w:t>Abstract:</w:t>
+      </w:r>
+      <w:r>
+        <w:rPr>
+          <w:rStyle w:val="eop"/>
+          <w:rFonts w:ascii="Calibri" w:eastAsiaTheme="majorEastAsia" w:hAnsi="Calibri" w:cs="Calibri"/>
+          <w:sz w:val="32"/>
+          <w:szCs w:val="32"/>
+        </w:rPr>
+        <w:t> </w:t>
+      </w:r>
+    </w:p>
     <w:p>
       <w:bookmarkStart w:id="0" w:name="_GoBack"/>
       <w:bookmarkEnd w:id="0"/>
@@ -741,6 +769,28 @@
       <w:contextualSpacing/>
     </w:pPr>
   </w:style>
+  <w:style w:type="paragraph" w:customStyle="1" w:styleId="paragraph">
+    <w:name w:val="paragraph"/>
+    <w:basedOn w:val="Normal"/>
+    <w:rsid w:val="00AE31DC"/>
+    <w:pPr>
+      <w:spacing w:before="100" w:beforeAutospacing="1" w:after="100" w:afterAutospacing="1" w:line="240" w:lineRule="auto"/>
+    </w:pPr>
+    <w:rPr>
+      <w:rFonts w:ascii="Times New Roman" w:eastAsia="Times New Roman" w:hAnsi="Times New Roman" w:cs="Times New Roman"/>
+      <w:lang w:val="en-IN" w:eastAsia="en-IN"/>
+    </w:rPr>
+  </w:style>
+  <w:style w:type="character" w:customStyle="1" w:styleId="normaltextrun">
+    <w:name w:val="normaltextrun"/>
+    <w:basedOn w:val="DefaultParagraphFont"/>
+    <w:rsid w:val="00AE31DC"/>
+  </w:style>
+  <w:style w:type="character" w:customStyle="1" w:styleId="eop">
+    <w:name w:val="eop"/>
+    <w:basedOn w:val="DefaultParagraphFont"/>
+    <w:rsid w:val="00AE31DC"/>
+  </w:style>
 </w:styles>
 </file>
 
@@ -1374,6 +1424,28 @@
       <w:ind w:left="720"/>
       <w:contextualSpacing/>
     </w:pPr>
+  </w:style>
+  <w:style w:type="paragraph" w:customStyle="1" w:styleId="paragraph">
+    <w:name w:val="paragraph"/>
+    <w:basedOn w:val="Normal"/>
+    <w:rsid w:val="00AE31DC"/>
+    <w:pPr>
+      <w:spacing w:before="100" w:beforeAutospacing="1" w:after="100" w:afterAutospacing="1" w:line="240" w:lineRule="auto"/>
+    </w:pPr>
+    <w:rPr>
+      <w:rFonts w:ascii="Times New Roman" w:eastAsia="Times New Roman" w:hAnsi="Times New Roman" w:cs="Times New Roman"/>
+      <w:lang w:val="en-IN" w:eastAsia="en-IN"/>
+    </w:rPr>
+  </w:style>
+  <w:style w:type="character" w:customStyle="1" w:styleId="normaltextrun">
+    <w:name w:val="normaltextrun"/>
+    <w:basedOn w:val="DefaultParagraphFont"/>
+    <w:rsid w:val="00AE31DC"/>
+  </w:style>
+  <w:style w:type="character" w:customStyle="1" w:styleId="eop">
+    <w:name w:val="eop"/>
+    <w:basedOn w:val="DefaultParagraphFont"/>
+    <w:rsid w:val="00AE31DC"/>
   </w:style>
 </w:styles>
 </file>
@@ -1633,7 +1705,7 @@
   <a:extraClrSchemeLst/>
   <a:extLst>
     <a:ext uri="{05A4C25C-085E-4340-85A3-A5531E510DB2}">
-      <thm15:themeFamily xmlns:thm15="http://schemas.microsoft.com/office/thememl/2012/main" xmlns="" name="Office Theme" id="{62F939B6-93AF-4DB8-9C6B-D6C7DFDC589F}" vid="{4A3C46E8-61CC-4603-A589-7422A47A8E4A}"/>
+      <thm15:themeFamily xmlns="" xmlns:thm15="http://schemas.microsoft.com/office/thememl/2012/main" name="Office Theme" id="{62F939B6-93AF-4DB8-9C6B-D6C7DFDC589F}" vid="{4A3C46E8-61CC-4603-A589-7422A47A8E4A}"/>
     </a:ext>
   </a:extLst>
 </a:theme>

--- a/Abstract.docx
+++ b/Abstract.docx
@@ -26,6 +26,29 @@
           <w:rFonts w:ascii="Calibri" w:eastAsiaTheme="majorEastAsia" w:hAnsi="Calibri" w:cs="Calibri"/>
           <w:sz w:val="32"/>
           <w:szCs w:val="32"/>
+        </w:rPr>
+        <w:t> </w:t>
+      </w:r>
+    </w:p>
+    <w:p>
+      <w:pPr>
+        <w:pStyle w:val="paragraph"/>
+        <w:spacing w:before="240" w:beforeAutospacing="0" w:after="240" w:afterAutospacing="0"/>
+        <w:jc w:val="both"/>
+        <w:textAlignment w:val="baseline"/>
+      </w:pPr>
+      <w:r>
+        <w:rPr>
+          <w:rStyle w:val="normaltextrun"/>
+          <w:rFonts w:ascii="Calibri" w:eastAsiaTheme="majorEastAsia" w:hAnsi="Calibri" w:cs="Calibri"/>
+          <w:lang w:val="en-GB"/>
+        </w:rPr>
+        <w:t>In the fast-paced and often stressful world we live in today, mental health has become an increasingly important topic that deserves attention and proactive care. The rise of digital platforms has led to the development of innovative tools to support mental well-being. This project focuses on the creation of an AI-powered Mental Health Chatbot designed to provide accessible, empathetic, and immediate mental health support. Using natural language processing and machine learning, the chatbot is capable of conversing with users, offering emotional support, providing stress management tips, and directing users to professional resources when needed. This AI tool aims to bridge the gap between traditional mental health services and the need for immediate assistance, offering a safe and anonymous space for individuals to discuss their concerns. Additionally, the accompanying website serves as a resource hub, offering educational content on mental health awareness, including articles, coping strategies, and self-care techniques. Together, the AI-powered chatbot and website aim to reduce the stigma surrounding mental health and promote proactive self-care in an increasingly digital world.</w:t>
+      </w:r>
+      <w:r>
+        <w:rPr>
+          <w:rStyle w:val="eop"/>
+          <w:rFonts w:ascii="Calibri" w:eastAsiaTheme="majorEastAsia" w:hAnsi="Calibri" w:cs="Calibri"/>
         </w:rPr>
         <w:t> </w:t>
       </w:r>

--- a/Abstract.docx
+++ b/Abstract.docx
@@ -36,6 +36,10 @@
         <w:spacing w:before="240" w:beforeAutospacing="0" w:after="240" w:afterAutospacing="0"/>
         <w:jc w:val="both"/>
         <w:textAlignment w:val="baseline"/>
+        <w:rPr>
+          <w:rStyle w:val="eop"/>
+          <w:rFonts w:ascii="Calibri" w:eastAsiaTheme="majorEastAsia" w:hAnsi="Calibri" w:cs="Calibri"/>
+        </w:rPr>
       </w:pPr>
       <w:r>
         <w:rPr>
@@ -54,8 +58,110 @@
       </w:r>
     </w:p>
     <w:p>
+      <w:pPr>
+        <w:pStyle w:val="paragraph"/>
+        <w:spacing w:before="240" w:beforeAutospacing="0" w:after="240" w:afterAutospacing="0"/>
+        <w:jc w:val="both"/>
+        <w:textAlignment w:val="baseline"/>
+      </w:pPr>
       <w:bookmarkStart w:id="0" w:name="_GoBack"/>
       <w:bookmarkEnd w:id="0"/>
+    </w:p>
+    <w:p>
+      <w:pPr>
+        <w:rPr>
+          <w:b/>
+        </w:rPr>
+      </w:pPr>
+      <w:r>
+        <w:rPr>
+          <w:b/>
+        </w:rPr>
+        <w:t>Outline:</w:t>
+      </w:r>
+    </w:p>
+    <w:p>
+      <w:pPr>
+        <w:pStyle w:val="ListParagraph"/>
+        <w:numPr>
+          <w:ilvl w:val="0"/>
+          <w:numId w:val="2"/>
+        </w:numPr>
+        <w:spacing w:line="480" w:lineRule="auto"/>
+      </w:pPr>
+      <w:r>
+        <w:t>Home Page</w:t>
+      </w:r>
+    </w:p>
+    <w:p>
+      <w:pPr>
+        <w:pStyle w:val="ListParagraph"/>
+        <w:numPr>
+          <w:ilvl w:val="0"/>
+          <w:numId w:val="2"/>
+        </w:numPr>
+        <w:spacing w:line="480" w:lineRule="auto"/>
+      </w:pPr>
+      <w:r>
+        <w:t>Chatbot page</w:t>
+      </w:r>
+    </w:p>
+    <w:p>
+      <w:pPr>
+        <w:pStyle w:val="ListParagraph"/>
+        <w:numPr>
+          <w:ilvl w:val="0"/>
+          <w:numId w:val="2"/>
+        </w:numPr>
+        <w:spacing w:line="480" w:lineRule="auto"/>
+      </w:pPr>
+      <w:r>
+        <w:t>Resources Page</w:t>
+      </w:r>
+    </w:p>
+    <w:p>
+      <w:pPr>
+        <w:pStyle w:val="ListParagraph"/>
+        <w:numPr>
+          <w:ilvl w:val="0"/>
+          <w:numId w:val="2"/>
+        </w:numPr>
+        <w:spacing w:line="480" w:lineRule="auto"/>
+      </w:pPr>
+      <w:r>
+        <w:t>Blog Page</w:t>
+      </w:r>
+    </w:p>
+    <w:p>
+      <w:pPr>
+        <w:pStyle w:val="ListParagraph"/>
+        <w:numPr>
+          <w:ilvl w:val="0"/>
+          <w:numId w:val="2"/>
+        </w:numPr>
+        <w:spacing w:line="480" w:lineRule="auto"/>
+      </w:pPr>
+      <w:r>
+        <w:t>About Us</w:t>
+      </w:r>
+    </w:p>
+    <w:p>
+      <w:pPr>
+        <w:pStyle w:val="ListParagraph"/>
+        <w:numPr>
+          <w:ilvl w:val="0"/>
+          <w:numId w:val="2"/>
+        </w:numPr>
+        <w:spacing w:line="480" w:lineRule="auto"/>
+      </w:pPr>
+      <w:r>
+        <w:t>Contact Us</w:t>
+      </w:r>
+    </w:p>
+    <w:p>
+      <w:pPr>
+        <w:ind w:left="360"/>
+      </w:pPr>
     </w:p>
     <w:sectPr>
       <w:pgSz w:w="11906" w:h="16838"/>
@@ -155,8 +261,100 @@
       </w:pPr>
     </w:lvl>
   </w:abstractNum>
+  <w:abstractNum w:abstractNumId="1">
+    <w:nsid w:val="2E604655"/>
+    <w:multiLevelType w:val="hybridMultilevel"/>
+    <w:tmpl w:val="764E21EC"/>
+    <w:lvl w:ilvl="0" w:tplc="4009000F">
+      <w:start w:val="1"/>
+      <w:numFmt w:val="decimal"/>
+      <w:lvlText w:val="%1."/>
+      <w:lvlJc w:val="left"/>
+      <w:pPr>
+        <w:ind w:left="720" w:hanging="360"/>
+      </w:pPr>
+      <w:rPr>
+        <w:rFonts w:hint="default"/>
+      </w:rPr>
+    </w:lvl>
+    <w:lvl w:ilvl="1" w:tplc="40090019" w:tentative="1">
+      <w:start w:val="1"/>
+      <w:numFmt w:val="lowerLetter"/>
+      <w:lvlText w:val="%2."/>
+      <w:lvlJc w:val="left"/>
+      <w:pPr>
+        <w:ind w:left="1440" w:hanging="360"/>
+      </w:pPr>
+    </w:lvl>
+    <w:lvl w:ilvl="2" w:tplc="4009001B" w:tentative="1">
+      <w:start w:val="1"/>
+      <w:numFmt w:val="lowerRoman"/>
+      <w:lvlText w:val="%3."/>
+      <w:lvlJc w:val="right"/>
+      <w:pPr>
+        <w:ind w:left="2160" w:hanging="180"/>
+      </w:pPr>
+    </w:lvl>
+    <w:lvl w:ilvl="3" w:tplc="4009000F" w:tentative="1">
+      <w:start w:val="1"/>
+      <w:numFmt w:val="decimal"/>
+      <w:lvlText w:val="%4."/>
+      <w:lvlJc w:val="left"/>
+      <w:pPr>
+        <w:ind w:left="2880" w:hanging="360"/>
+      </w:pPr>
+    </w:lvl>
+    <w:lvl w:ilvl="4" w:tplc="40090019" w:tentative="1">
+      <w:start w:val="1"/>
+      <w:numFmt w:val="lowerLetter"/>
+      <w:lvlText w:val="%5."/>
+      <w:lvlJc w:val="left"/>
+      <w:pPr>
+        <w:ind w:left="3600" w:hanging="360"/>
+      </w:pPr>
+    </w:lvl>
+    <w:lvl w:ilvl="5" w:tplc="4009001B" w:tentative="1">
+      <w:start w:val="1"/>
+      <w:numFmt w:val="lowerRoman"/>
+      <w:lvlText w:val="%6."/>
+      <w:lvlJc w:val="right"/>
+      <w:pPr>
+        <w:ind w:left="4320" w:hanging="180"/>
+      </w:pPr>
+    </w:lvl>
+    <w:lvl w:ilvl="6" w:tplc="4009000F" w:tentative="1">
+      <w:start w:val="1"/>
+      <w:numFmt w:val="decimal"/>
+      <w:lvlText w:val="%7."/>
+      <w:lvlJc w:val="left"/>
+      <w:pPr>
+        <w:ind w:left="5040" w:hanging="360"/>
+      </w:pPr>
+    </w:lvl>
+    <w:lvl w:ilvl="7" w:tplc="40090019" w:tentative="1">
+      <w:start w:val="1"/>
+      <w:numFmt w:val="lowerLetter"/>
+      <w:lvlText w:val="%8."/>
+      <w:lvlJc w:val="left"/>
+      <w:pPr>
+        <w:ind w:left="5760" w:hanging="360"/>
+      </w:pPr>
+    </w:lvl>
+    <w:lvl w:ilvl="8" w:tplc="4009001B" w:tentative="1">
+      <w:start w:val="1"/>
+      <w:numFmt w:val="lowerRoman"/>
+      <w:lvlText w:val="%9."/>
+      <w:lvlJc w:val="right"/>
+      <w:pPr>
+        <w:ind w:left="6480" w:hanging="180"/>
+      </w:pPr>
+    </w:lvl>
+  </w:abstractNum>
   <w:num w:numId="1">
     <w:abstractNumId w:val="0"/>
+  </w:num>
+  <w:num w:numId="2">
+    <w:abstractNumId w:val="1"/>
   </w:num>
 </w:numbering>
 </file>

--- a/Abstract.docx
+++ b/Abstract.docx
@@ -64,8 +64,6 @@
         <w:jc w:val="both"/>
         <w:textAlignment w:val="baseline"/>
       </w:pPr>
-      <w:bookmarkStart w:id="0" w:name="_GoBack"/>
-      <w:bookmarkEnd w:id="0"/>
     </w:p>
     <w:p>
       <w:pPr>
@@ -88,9 +86,20 @@
           <w:numId w:val="2"/>
         </w:numPr>
         <w:spacing w:line="480" w:lineRule="auto"/>
+        <w:jc w:val="both"/>
       </w:pPr>
       <w:r>
         <w:t>Home Page</w:t>
+      </w:r>
+    </w:p>
+    <w:p>
+      <w:pPr>
+        <w:pStyle w:val="ListParagraph"/>
+        <w:spacing w:line="480" w:lineRule="auto"/>
+        <w:jc w:val="both"/>
+      </w:pPr>
+      <w:r>
+        <w:t>All the users can access this page which will have a basic idea of what is the objective of this Mental Health Website.</w:t>
       </w:r>
     </w:p>
     <w:p>
@@ -101,9 +110,143 @@
           <w:numId w:val="2"/>
         </w:numPr>
         <w:spacing w:line="480" w:lineRule="auto"/>
+        <w:jc w:val="both"/>
       </w:pPr>
       <w:r>
         <w:t>Chatbot page</w:t>
+      </w:r>
+    </w:p>
+    <w:p>
+      <w:pPr>
+        <w:spacing w:before="100" w:beforeAutospacing="1" w:after="100" w:afterAutospacing="1" w:line="240" w:lineRule="auto"/>
+        <w:ind w:left="720"/>
+        <w:jc w:val="both"/>
+        <w:textAlignment w:val="baseline"/>
+        <w:rPr>
+          <w:rFonts w:ascii="Aptos" w:eastAsia="Times New Roman" w:hAnsi="Aptos" w:cs="Times New Roman"/>
+          <w:lang w:val="en-IN" w:eastAsia="en-IN"/>
+        </w:rPr>
+      </w:pPr>
+      <w:r>
+        <w:rPr>
+          <w:rFonts w:ascii="Aptos" w:eastAsia="Times New Roman" w:hAnsi="Aptos" w:cs="Times New Roman"/>
+          <w:b/>
+          <w:bCs/>
+          <w:lang w:eastAsia="en-IN"/>
+        </w:rPr>
+        <w:t>Interactive Chat Window:</w:t>
+      </w:r>
+      <w:r>
+        <w:rPr>
+          <w:rFonts w:ascii="Aptos" w:eastAsia="Times New Roman" w:hAnsi="Aptos" w:cs="Times New Roman"/>
+          <w:lang w:val="en-IN" w:eastAsia="en-IN"/>
+        </w:rPr>
+        <w:t> </w:t>
+      </w:r>
+    </w:p>
+    <w:p>
+      <w:pPr>
+        <w:pStyle w:val="ListParagraph"/>
+        <w:numPr>
+          <w:ilvl w:val="4"/>
+          <w:numId w:val="7"/>
+        </w:numPr>
+        <w:spacing w:before="100" w:beforeAutospacing="1" w:after="100" w:afterAutospacing="1" w:line="240" w:lineRule="auto"/>
+        <w:jc w:val="both"/>
+        <w:textAlignment w:val="baseline"/>
+        <w:rPr>
+          <w:rFonts w:ascii="Aptos" w:eastAsia="Times New Roman" w:hAnsi="Aptos" w:cs="Times New Roman"/>
+          <w:lang w:val="en-IN" w:eastAsia="en-IN"/>
+        </w:rPr>
+      </w:pPr>
+      <w:r>
+        <w:rPr>
+          <w:rFonts w:ascii="Aptos" w:eastAsia="Times New Roman" w:hAnsi="Aptos" w:cs="Times New Roman"/>
+          <w:lang w:eastAsia="en-IN"/>
+        </w:rPr>
+        <w:t>Engage users directly with the chatbot.</w:t>
+      </w:r>
+      <w:r>
+        <w:rPr>
+          <w:rFonts w:ascii="Aptos" w:eastAsia="Times New Roman" w:hAnsi="Aptos" w:cs="Times New Roman"/>
+          <w:lang w:val="en-IN" w:eastAsia="en-IN"/>
+        </w:rPr>
+        <w:t> </w:t>
+      </w:r>
+    </w:p>
+    <w:p>
+      <w:pPr>
+        <w:pStyle w:val="ListParagraph"/>
+        <w:numPr>
+          <w:ilvl w:val="4"/>
+          <w:numId w:val="7"/>
+        </w:numPr>
+        <w:spacing w:before="100" w:beforeAutospacing="1" w:after="100" w:afterAutospacing="1" w:line="240" w:lineRule="auto"/>
+        <w:jc w:val="both"/>
+        <w:textAlignment w:val="baseline"/>
+        <w:rPr>
+          <w:rFonts w:ascii="Aptos" w:eastAsia="Times New Roman" w:hAnsi="Aptos" w:cs="Times New Roman"/>
+          <w:lang w:val="en-IN" w:eastAsia="en-IN"/>
+        </w:rPr>
+      </w:pPr>
+      <w:r>
+        <w:rPr>
+          <w:rFonts w:ascii="Aptos" w:eastAsia="Times New Roman" w:hAnsi="Aptos" w:cs="Times New Roman"/>
+          <w:lang w:eastAsia="en-IN"/>
+        </w:rPr>
+        <w:t xml:space="preserve">Information about the </w:t>
+      </w:r>
+      <w:proofErr w:type="spellStart"/>
+      <w:r>
+        <w:rPr>
+          <w:rFonts w:ascii="Aptos" w:eastAsia="Times New Roman" w:hAnsi="Aptos" w:cs="Times New Roman"/>
+          <w:lang w:eastAsia="en-IN"/>
+        </w:rPr>
+        <w:t>chatbot’s</w:t>
+      </w:r>
+      <w:proofErr w:type="spellEnd"/>
+      <w:r>
+        <w:rPr>
+          <w:rFonts w:ascii="Aptos" w:eastAsia="Times New Roman" w:hAnsi="Aptos" w:cs="Times New Roman"/>
+          <w:lang w:eastAsia="en-IN"/>
+        </w:rPr>
+        <w:t xml:space="preserve"> capabilities (e.g., providing emotional support, stress management tips, connecting to resources).</w:t>
+      </w:r>
+      <w:r>
+        <w:rPr>
+          <w:rFonts w:ascii="Aptos" w:eastAsia="Times New Roman" w:hAnsi="Aptos" w:cs="Times New Roman"/>
+          <w:lang w:val="en-IN" w:eastAsia="en-IN"/>
+        </w:rPr>
+        <w:t> </w:t>
+      </w:r>
+    </w:p>
+    <w:p>
+      <w:pPr>
+        <w:spacing w:before="100" w:beforeAutospacing="1" w:after="100" w:afterAutospacing="1" w:line="240" w:lineRule="auto"/>
+        <w:ind w:firstLine="720"/>
+        <w:textAlignment w:val="baseline"/>
+        <w:rPr>
+          <w:rFonts w:ascii="Aptos" w:eastAsia="Times New Roman" w:hAnsi="Aptos" w:cs="Times New Roman"/>
+          <w:lang w:val="en-IN" w:eastAsia="en-IN"/>
+        </w:rPr>
+      </w:pPr>
+      <w:bookmarkStart w:id="0" w:name="_GoBack"/>
+      <w:bookmarkEnd w:id="0"/>
+      <w:r>
+        <w:rPr>
+          <w:rFonts w:ascii="Aptos" w:eastAsia="Times New Roman" w:hAnsi="Aptos" w:cs="Times New Roman"/>
+          <w:b/>
+          <w:bCs/>
+          <w:lang w:eastAsia="en-IN"/>
+        </w:rPr>
+        <w:t>FAQ Section:</w:t>
+      </w:r>
+      <w:r>
+        <w:rPr>
+          <w:rFonts w:ascii="Aptos" w:eastAsia="Times New Roman" w:hAnsi="Aptos" w:cs="Times New Roman"/>
+          <w:lang w:val="en-IN" w:eastAsia="en-IN"/>
+        </w:rPr>
+        <w:t> </w:t>
       </w:r>
     </w:p>
     <w:p>
@@ -262,6 +405,119 @@
     </w:lvl>
   </w:abstractNum>
   <w:abstractNum w:abstractNumId="1">
+    <w:nsid w:val="18ED6F75"/>
+    <w:multiLevelType w:val="multilevel"/>
+    <w:tmpl w:val="42DC668A"/>
+    <w:lvl w:ilvl="0">
+      <w:start w:val="2"/>
+      <w:numFmt w:val="decimal"/>
+      <w:lvlText w:val="%1."/>
+      <w:lvlJc w:val="left"/>
+      <w:pPr>
+        <w:tabs>
+          <w:tab w:val="num" w:pos="720"/>
+        </w:tabs>
+        <w:ind w:left="720" w:hanging="360"/>
+      </w:pPr>
+    </w:lvl>
+    <w:lvl w:ilvl="1" w:tentative="1">
+      <w:start w:val="1"/>
+      <w:numFmt w:val="decimal"/>
+      <w:lvlText w:val="%2."/>
+      <w:lvlJc w:val="left"/>
+      <w:pPr>
+        <w:tabs>
+          <w:tab w:val="num" w:pos="1440"/>
+        </w:tabs>
+        <w:ind w:left="1440" w:hanging="360"/>
+      </w:pPr>
+    </w:lvl>
+    <w:lvl w:ilvl="2" w:tentative="1">
+      <w:start w:val="1"/>
+      <w:numFmt w:val="decimal"/>
+      <w:lvlText w:val="%3."/>
+      <w:lvlJc w:val="left"/>
+      <w:pPr>
+        <w:tabs>
+          <w:tab w:val="num" w:pos="2160"/>
+        </w:tabs>
+        <w:ind w:left="2160" w:hanging="360"/>
+      </w:pPr>
+    </w:lvl>
+    <w:lvl w:ilvl="3" w:tentative="1">
+      <w:start w:val="1"/>
+      <w:numFmt w:val="decimal"/>
+      <w:lvlText w:val="%4."/>
+      <w:lvlJc w:val="left"/>
+      <w:pPr>
+        <w:tabs>
+          <w:tab w:val="num" w:pos="2880"/>
+        </w:tabs>
+        <w:ind w:left="2880" w:hanging="360"/>
+      </w:pPr>
+    </w:lvl>
+    <w:lvl w:ilvl="4" w:tentative="1">
+      <w:start w:val="1"/>
+      <w:numFmt w:val="decimal"/>
+      <w:lvlText w:val="%5."/>
+      <w:lvlJc w:val="left"/>
+      <w:pPr>
+        <w:tabs>
+          <w:tab w:val="num" w:pos="3600"/>
+        </w:tabs>
+        <w:ind w:left="3600" w:hanging="360"/>
+      </w:pPr>
+    </w:lvl>
+    <w:lvl w:ilvl="5" w:tentative="1">
+      <w:start w:val="1"/>
+      <w:numFmt w:val="decimal"/>
+      <w:lvlText w:val="%6."/>
+      <w:lvlJc w:val="left"/>
+      <w:pPr>
+        <w:tabs>
+          <w:tab w:val="num" w:pos="4320"/>
+        </w:tabs>
+        <w:ind w:left="4320" w:hanging="360"/>
+      </w:pPr>
+    </w:lvl>
+    <w:lvl w:ilvl="6" w:tentative="1">
+      <w:start w:val="1"/>
+      <w:numFmt w:val="decimal"/>
+      <w:lvlText w:val="%7."/>
+      <w:lvlJc w:val="left"/>
+      <w:pPr>
+        <w:tabs>
+          <w:tab w:val="num" w:pos="5040"/>
+        </w:tabs>
+        <w:ind w:left="5040" w:hanging="360"/>
+      </w:pPr>
+    </w:lvl>
+    <w:lvl w:ilvl="7" w:tentative="1">
+      <w:start w:val="1"/>
+      <w:numFmt w:val="decimal"/>
+      <w:lvlText w:val="%8."/>
+      <w:lvlJc w:val="left"/>
+      <w:pPr>
+        <w:tabs>
+          <w:tab w:val="num" w:pos="5760"/>
+        </w:tabs>
+        <w:ind w:left="5760" w:hanging="360"/>
+      </w:pPr>
+    </w:lvl>
+    <w:lvl w:ilvl="8" w:tentative="1">
+      <w:start w:val="1"/>
+      <w:numFmt w:val="decimal"/>
+      <w:lvlText w:val="%9."/>
+      <w:lvlJc w:val="left"/>
+      <w:pPr>
+        <w:tabs>
+          <w:tab w:val="num" w:pos="6480"/>
+        </w:tabs>
+        <w:ind w:left="6480" w:hanging="360"/>
+      </w:pPr>
+    </w:lvl>
+  </w:abstractNum>
+  <w:abstractNum w:abstractNumId="2">
     <w:nsid w:val="2E604655"/>
     <w:multiLevelType w:val="hybridMultilevel"/>
     <w:tmpl w:val="764E21EC"/>
@@ -348,13 +604,480 @@
       <w:pPr>
         <w:ind w:left="6480" w:hanging="180"/>
       </w:pPr>
+    </w:lvl>
+  </w:abstractNum>
+  <w:abstractNum w:abstractNumId="3">
+    <w:nsid w:val="4A463621"/>
+    <w:multiLevelType w:val="multilevel"/>
+    <w:tmpl w:val="B36E1DE4"/>
+    <w:lvl w:ilvl="0">
+      <w:start w:val="1"/>
+      <w:numFmt w:val="decimal"/>
+      <w:lvlText w:val="%1."/>
+      <w:lvlJc w:val="left"/>
+      <w:pPr>
+        <w:tabs>
+          <w:tab w:val="num" w:pos="720"/>
+        </w:tabs>
+        <w:ind w:left="720" w:hanging="360"/>
+      </w:pPr>
+    </w:lvl>
+    <w:lvl w:ilvl="1" w:tentative="1">
+      <w:start w:val="1"/>
+      <w:numFmt w:val="decimal"/>
+      <w:lvlText w:val="%2."/>
+      <w:lvlJc w:val="left"/>
+      <w:pPr>
+        <w:tabs>
+          <w:tab w:val="num" w:pos="1440"/>
+        </w:tabs>
+        <w:ind w:left="1440" w:hanging="360"/>
+      </w:pPr>
+    </w:lvl>
+    <w:lvl w:ilvl="2" w:tentative="1">
+      <w:start w:val="1"/>
+      <w:numFmt w:val="decimal"/>
+      <w:lvlText w:val="%3."/>
+      <w:lvlJc w:val="left"/>
+      <w:pPr>
+        <w:tabs>
+          <w:tab w:val="num" w:pos="2160"/>
+        </w:tabs>
+        <w:ind w:left="2160" w:hanging="360"/>
+      </w:pPr>
+    </w:lvl>
+    <w:lvl w:ilvl="3" w:tentative="1">
+      <w:start w:val="1"/>
+      <w:numFmt w:val="decimal"/>
+      <w:lvlText w:val="%4."/>
+      <w:lvlJc w:val="left"/>
+      <w:pPr>
+        <w:tabs>
+          <w:tab w:val="num" w:pos="2880"/>
+        </w:tabs>
+        <w:ind w:left="2880" w:hanging="360"/>
+      </w:pPr>
+    </w:lvl>
+    <w:lvl w:ilvl="4" w:tentative="1">
+      <w:start w:val="1"/>
+      <w:numFmt w:val="decimal"/>
+      <w:lvlText w:val="%5."/>
+      <w:lvlJc w:val="left"/>
+      <w:pPr>
+        <w:tabs>
+          <w:tab w:val="num" w:pos="3600"/>
+        </w:tabs>
+        <w:ind w:left="3600" w:hanging="360"/>
+      </w:pPr>
+    </w:lvl>
+    <w:lvl w:ilvl="5" w:tentative="1">
+      <w:start w:val="1"/>
+      <w:numFmt w:val="decimal"/>
+      <w:lvlText w:val="%6."/>
+      <w:lvlJc w:val="left"/>
+      <w:pPr>
+        <w:tabs>
+          <w:tab w:val="num" w:pos="4320"/>
+        </w:tabs>
+        <w:ind w:left="4320" w:hanging="360"/>
+      </w:pPr>
+    </w:lvl>
+    <w:lvl w:ilvl="6" w:tentative="1">
+      <w:start w:val="1"/>
+      <w:numFmt w:val="decimal"/>
+      <w:lvlText w:val="%7."/>
+      <w:lvlJc w:val="left"/>
+      <w:pPr>
+        <w:tabs>
+          <w:tab w:val="num" w:pos="5040"/>
+        </w:tabs>
+        <w:ind w:left="5040" w:hanging="360"/>
+      </w:pPr>
+    </w:lvl>
+    <w:lvl w:ilvl="7" w:tentative="1">
+      <w:start w:val="1"/>
+      <w:numFmt w:val="decimal"/>
+      <w:lvlText w:val="%8."/>
+      <w:lvlJc w:val="left"/>
+      <w:pPr>
+        <w:tabs>
+          <w:tab w:val="num" w:pos="5760"/>
+        </w:tabs>
+        <w:ind w:left="5760" w:hanging="360"/>
+      </w:pPr>
+    </w:lvl>
+    <w:lvl w:ilvl="8" w:tentative="1">
+      <w:start w:val="1"/>
+      <w:numFmt w:val="decimal"/>
+      <w:lvlText w:val="%9."/>
+      <w:lvlJc w:val="left"/>
+      <w:pPr>
+        <w:tabs>
+          <w:tab w:val="num" w:pos="6480"/>
+        </w:tabs>
+        <w:ind w:left="6480" w:hanging="360"/>
+      </w:pPr>
+    </w:lvl>
+  </w:abstractNum>
+  <w:abstractNum w:abstractNumId="4">
+    <w:nsid w:val="4BC86E57"/>
+    <w:multiLevelType w:val="multilevel"/>
+    <w:tmpl w:val="78389F22"/>
+    <w:lvl w:ilvl="0">
+      <w:start w:val="2"/>
+      <w:numFmt w:val="decimal"/>
+      <w:lvlText w:val="%1."/>
+      <w:lvlJc w:val="left"/>
+      <w:pPr>
+        <w:tabs>
+          <w:tab w:val="num" w:pos="720"/>
+        </w:tabs>
+        <w:ind w:left="720" w:hanging="360"/>
+      </w:pPr>
+    </w:lvl>
+    <w:lvl w:ilvl="1" w:tentative="1">
+      <w:start w:val="1"/>
+      <w:numFmt w:val="decimal"/>
+      <w:lvlText w:val="%2."/>
+      <w:lvlJc w:val="left"/>
+      <w:pPr>
+        <w:tabs>
+          <w:tab w:val="num" w:pos="1440"/>
+        </w:tabs>
+        <w:ind w:left="1440" w:hanging="360"/>
+      </w:pPr>
+    </w:lvl>
+    <w:lvl w:ilvl="2" w:tentative="1">
+      <w:start w:val="1"/>
+      <w:numFmt w:val="decimal"/>
+      <w:lvlText w:val="%3."/>
+      <w:lvlJc w:val="left"/>
+      <w:pPr>
+        <w:tabs>
+          <w:tab w:val="num" w:pos="2160"/>
+        </w:tabs>
+        <w:ind w:left="2160" w:hanging="360"/>
+      </w:pPr>
+    </w:lvl>
+    <w:lvl w:ilvl="3" w:tentative="1">
+      <w:start w:val="1"/>
+      <w:numFmt w:val="decimal"/>
+      <w:lvlText w:val="%4."/>
+      <w:lvlJc w:val="left"/>
+      <w:pPr>
+        <w:tabs>
+          <w:tab w:val="num" w:pos="2880"/>
+        </w:tabs>
+        <w:ind w:left="2880" w:hanging="360"/>
+      </w:pPr>
+    </w:lvl>
+    <w:lvl w:ilvl="4" w:tentative="1">
+      <w:start w:val="1"/>
+      <w:numFmt w:val="decimal"/>
+      <w:lvlText w:val="%5."/>
+      <w:lvlJc w:val="left"/>
+      <w:pPr>
+        <w:tabs>
+          <w:tab w:val="num" w:pos="3600"/>
+        </w:tabs>
+        <w:ind w:left="3600" w:hanging="360"/>
+      </w:pPr>
+    </w:lvl>
+    <w:lvl w:ilvl="5" w:tentative="1">
+      <w:start w:val="1"/>
+      <w:numFmt w:val="decimal"/>
+      <w:lvlText w:val="%6."/>
+      <w:lvlJc w:val="left"/>
+      <w:pPr>
+        <w:tabs>
+          <w:tab w:val="num" w:pos="4320"/>
+        </w:tabs>
+        <w:ind w:left="4320" w:hanging="360"/>
+      </w:pPr>
+    </w:lvl>
+    <w:lvl w:ilvl="6" w:tentative="1">
+      <w:start w:val="1"/>
+      <w:numFmt w:val="decimal"/>
+      <w:lvlText w:val="%7."/>
+      <w:lvlJc w:val="left"/>
+      <w:pPr>
+        <w:tabs>
+          <w:tab w:val="num" w:pos="5040"/>
+        </w:tabs>
+        <w:ind w:left="5040" w:hanging="360"/>
+      </w:pPr>
+    </w:lvl>
+    <w:lvl w:ilvl="7" w:tentative="1">
+      <w:start w:val="1"/>
+      <w:numFmt w:val="decimal"/>
+      <w:lvlText w:val="%8."/>
+      <w:lvlJc w:val="left"/>
+      <w:pPr>
+        <w:tabs>
+          <w:tab w:val="num" w:pos="5760"/>
+        </w:tabs>
+        <w:ind w:left="5760" w:hanging="360"/>
+      </w:pPr>
+    </w:lvl>
+    <w:lvl w:ilvl="8" w:tentative="1">
+      <w:start w:val="1"/>
+      <w:numFmt w:val="decimal"/>
+      <w:lvlText w:val="%9."/>
+      <w:lvlJc w:val="left"/>
+      <w:pPr>
+        <w:tabs>
+          <w:tab w:val="num" w:pos="6480"/>
+        </w:tabs>
+        <w:ind w:left="6480" w:hanging="360"/>
+      </w:pPr>
+    </w:lvl>
+  </w:abstractNum>
+  <w:abstractNum w:abstractNumId="5">
+    <w:nsid w:val="68C81ADB"/>
+    <w:multiLevelType w:val="multilevel"/>
+    <w:tmpl w:val="144AC7BE"/>
+    <w:lvl w:ilvl="0">
+      <w:start w:val="1"/>
+      <w:numFmt w:val="decimal"/>
+      <w:lvlText w:val="%1."/>
+      <w:lvlJc w:val="left"/>
+      <w:pPr>
+        <w:tabs>
+          <w:tab w:val="num" w:pos="720"/>
+        </w:tabs>
+        <w:ind w:left="720" w:hanging="360"/>
+      </w:pPr>
+    </w:lvl>
+    <w:lvl w:ilvl="1" w:tentative="1">
+      <w:start w:val="1"/>
+      <w:numFmt w:val="decimal"/>
+      <w:lvlText w:val="%2."/>
+      <w:lvlJc w:val="left"/>
+      <w:pPr>
+        <w:tabs>
+          <w:tab w:val="num" w:pos="1440"/>
+        </w:tabs>
+        <w:ind w:left="1440" w:hanging="360"/>
+      </w:pPr>
+    </w:lvl>
+    <w:lvl w:ilvl="2" w:tentative="1">
+      <w:start w:val="1"/>
+      <w:numFmt w:val="decimal"/>
+      <w:lvlText w:val="%3."/>
+      <w:lvlJc w:val="left"/>
+      <w:pPr>
+        <w:tabs>
+          <w:tab w:val="num" w:pos="2160"/>
+        </w:tabs>
+        <w:ind w:left="2160" w:hanging="360"/>
+      </w:pPr>
+    </w:lvl>
+    <w:lvl w:ilvl="3" w:tentative="1">
+      <w:start w:val="1"/>
+      <w:numFmt w:val="decimal"/>
+      <w:lvlText w:val="%4."/>
+      <w:lvlJc w:val="left"/>
+      <w:pPr>
+        <w:tabs>
+          <w:tab w:val="num" w:pos="2880"/>
+        </w:tabs>
+        <w:ind w:left="2880" w:hanging="360"/>
+      </w:pPr>
+    </w:lvl>
+    <w:lvl w:ilvl="4" w:tentative="1">
+      <w:start w:val="1"/>
+      <w:numFmt w:val="decimal"/>
+      <w:lvlText w:val="%5."/>
+      <w:lvlJc w:val="left"/>
+      <w:pPr>
+        <w:tabs>
+          <w:tab w:val="num" w:pos="3600"/>
+        </w:tabs>
+        <w:ind w:left="3600" w:hanging="360"/>
+      </w:pPr>
+    </w:lvl>
+    <w:lvl w:ilvl="5" w:tentative="1">
+      <w:start w:val="1"/>
+      <w:numFmt w:val="decimal"/>
+      <w:lvlText w:val="%6."/>
+      <w:lvlJc w:val="left"/>
+      <w:pPr>
+        <w:tabs>
+          <w:tab w:val="num" w:pos="4320"/>
+        </w:tabs>
+        <w:ind w:left="4320" w:hanging="360"/>
+      </w:pPr>
+    </w:lvl>
+    <w:lvl w:ilvl="6" w:tentative="1">
+      <w:start w:val="1"/>
+      <w:numFmt w:val="decimal"/>
+      <w:lvlText w:val="%7."/>
+      <w:lvlJc w:val="left"/>
+      <w:pPr>
+        <w:tabs>
+          <w:tab w:val="num" w:pos="5040"/>
+        </w:tabs>
+        <w:ind w:left="5040" w:hanging="360"/>
+      </w:pPr>
+    </w:lvl>
+    <w:lvl w:ilvl="7" w:tentative="1">
+      <w:start w:val="1"/>
+      <w:numFmt w:val="decimal"/>
+      <w:lvlText w:val="%8."/>
+      <w:lvlJc w:val="left"/>
+      <w:pPr>
+        <w:tabs>
+          <w:tab w:val="num" w:pos="5760"/>
+        </w:tabs>
+        <w:ind w:left="5760" w:hanging="360"/>
+      </w:pPr>
+    </w:lvl>
+    <w:lvl w:ilvl="8" w:tentative="1">
+      <w:start w:val="1"/>
+      <w:numFmt w:val="decimal"/>
+      <w:lvlText w:val="%9."/>
+      <w:lvlJc w:val="left"/>
+      <w:pPr>
+        <w:tabs>
+          <w:tab w:val="num" w:pos="6480"/>
+        </w:tabs>
+        <w:ind w:left="6480" w:hanging="360"/>
+      </w:pPr>
+    </w:lvl>
+  </w:abstractNum>
+  <w:abstractNum w:abstractNumId="6">
+    <w:nsid w:val="6B3D44A9"/>
+    <w:multiLevelType w:val="hybridMultilevel"/>
+    <w:tmpl w:val="7CB25914"/>
+    <w:lvl w:ilvl="0" w:tplc="40090001">
+      <w:start w:val="1"/>
+      <w:numFmt w:val="bullet"/>
+      <w:lvlText w:val=""/>
+      <w:lvlJc w:val="left"/>
+      <w:pPr>
+        <w:ind w:left="720" w:hanging="360"/>
+      </w:pPr>
+      <w:rPr>
+        <w:rFonts w:ascii="Symbol" w:hAnsi="Symbol" w:hint="default"/>
+      </w:rPr>
+    </w:lvl>
+    <w:lvl w:ilvl="1" w:tplc="40090003" w:tentative="1">
+      <w:start w:val="1"/>
+      <w:numFmt w:val="bullet"/>
+      <w:lvlText w:val="o"/>
+      <w:lvlJc w:val="left"/>
+      <w:pPr>
+        <w:ind w:left="1440" w:hanging="360"/>
+      </w:pPr>
+      <w:rPr>
+        <w:rFonts w:ascii="Courier New" w:hAnsi="Courier New" w:cs="Courier New" w:hint="default"/>
+      </w:rPr>
+    </w:lvl>
+    <w:lvl w:ilvl="2" w:tplc="40090005" w:tentative="1">
+      <w:start w:val="1"/>
+      <w:numFmt w:val="bullet"/>
+      <w:lvlText w:val=""/>
+      <w:lvlJc w:val="left"/>
+      <w:pPr>
+        <w:ind w:left="2160" w:hanging="360"/>
+      </w:pPr>
+      <w:rPr>
+        <w:rFonts w:ascii="Wingdings" w:hAnsi="Wingdings" w:hint="default"/>
+      </w:rPr>
+    </w:lvl>
+    <w:lvl w:ilvl="3" w:tplc="40090001" w:tentative="1">
+      <w:start w:val="1"/>
+      <w:numFmt w:val="bullet"/>
+      <w:lvlText w:val=""/>
+      <w:lvlJc w:val="left"/>
+      <w:pPr>
+        <w:ind w:left="2880" w:hanging="360"/>
+      </w:pPr>
+      <w:rPr>
+        <w:rFonts w:ascii="Symbol" w:hAnsi="Symbol" w:hint="default"/>
+      </w:rPr>
+    </w:lvl>
+    <w:lvl w:ilvl="4" w:tplc="40090003">
+      <w:start w:val="1"/>
+      <w:numFmt w:val="bullet"/>
+      <w:lvlText w:val="o"/>
+      <w:lvlJc w:val="left"/>
+      <w:pPr>
+        <w:ind w:left="3600" w:hanging="360"/>
+      </w:pPr>
+      <w:rPr>
+        <w:rFonts w:ascii="Courier New" w:hAnsi="Courier New" w:cs="Courier New" w:hint="default"/>
+      </w:rPr>
+    </w:lvl>
+    <w:lvl w:ilvl="5" w:tplc="40090005" w:tentative="1">
+      <w:start w:val="1"/>
+      <w:numFmt w:val="bullet"/>
+      <w:lvlText w:val=""/>
+      <w:lvlJc w:val="left"/>
+      <w:pPr>
+        <w:ind w:left="4320" w:hanging="360"/>
+      </w:pPr>
+      <w:rPr>
+        <w:rFonts w:ascii="Wingdings" w:hAnsi="Wingdings" w:hint="default"/>
+      </w:rPr>
+    </w:lvl>
+    <w:lvl w:ilvl="6" w:tplc="40090001" w:tentative="1">
+      <w:start w:val="1"/>
+      <w:numFmt w:val="bullet"/>
+      <w:lvlText w:val=""/>
+      <w:lvlJc w:val="left"/>
+      <w:pPr>
+        <w:ind w:left="5040" w:hanging="360"/>
+      </w:pPr>
+      <w:rPr>
+        <w:rFonts w:ascii="Symbol" w:hAnsi="Symbol" w:hint="default"/>
+      </w:rPr>
+    </w:lvl>
+    <w:lvl w:ilvl="7" w:tplc="40090003" w:tentative="1">
+      <w:start w:val="1"/>
+      <w:numFmt w:val="bullet"/>
+      <w:lvlText w:val="o"/>
+      <w:lvlJc w:val="left"/>
+      <w:pPr>
+        <w:ind w:left="5760" w:hanging="360"/>
+      </w:pPr>
+      <w:rPr>
+        <w:rFonts w:ascii="Courier New" w:hAnsi="Courier New" w:cs="Courier New" w:hint="default"/>
+      </w:rPr>
+    </w:lvl>
+    <w:lvl w:ilvl="8" w:tplc="40090005" w:tentative="1">
+      <w:start w:val="1"/>
+      <w:numFmt w:val="bullet"/>
+      <w:lvlText w:val=""/>
+      <w:lvlJc w:val="left"/>
+      <w:pPr>
+        <w:ind w:left="6480" w:hanging="360"/>
+      </w:pPr>
+      <w:rPr>
+        <w:rFonts w:ascii="Wingdings" w:hAnsi="Wingdings" w:hint="default"/>
+      </w:rPr>
     </w:lvl>
   </w:abstractNum>
   <w:num w:numId="1">
     <w:abstractNumId w:val="0"/>
   </w:num>
   <w:num w:numId="2">
+    <w:abstractNumId w:val="2"/>
+  </w:num>
+  <w:num w:numId="3">
+    <w:abstractNumId w:val="5"/>
+  </w:num>
+  <w:num w:numId="4">
+    <w:abstractNumId w:val="3"/>
+  </w:num>
+  <w:num w:numId="5">
+    <w:abstractNumId w:val="4"/>
+  </w:num>
+  <w:num w:numId="6">
     <w:abstractNumId w:val="1"/>
+  </w:num>
+  <w:num w:numId="7">
+    <w:abstractNumId w:val="6"/>
   </w:num>
 </w:numbering>
 </file>

--- a/Abstract.docx
+++ b/Abstract.docx
@@ -2,6 +2,35 @@
 <file path=word/document.xml><?xml version="1.0" encoding="utf-8"?>
 <w:document xmlns:wpc="http://schemas.microsoft.com/office/word/2010/wordprocessingCanvas" xmlns:mc="http://schemas.openxmlformats.org/markup-compatibility/2006" xmlns:o="urn:schemas-microsoft-com:office:office" xmlns:r="http://schemas.openxmlformats.org/officeDocument/2006/relationships" xmlns:m="http://schemas.openxmlformats.org/officeDocument/2006/math" xmlns:v="urn:schemas-microsoft-com:vml" xmlns:wp14="http://schemas.microsoft.com/office/word/2010/wordprocessingDrawing" xmlns:wp="http://schemas.openxmlformats.org/drawingml/2006/wordprocessingDrawing" xmlns:w10="urn:schemas-microsoft-com:office:word" xmlns:w="http://schemas.openxmlformats.org/wordprocessingml/2006/main" xmlns:w14="http://schemas.microsoft.com/office/word/2010/wordml" xmlns:wpg="http://schemas.microsoft.com/office/word/2010/wordprocessingGroup" xmlns:wpi="http://schemas.microsoft.com/office/word/2010/wordprocessingInk" xmlns:wne="http://schemas.microsoft.com/office/word/2006/wordml" xmlns:wps="http://schemas.microsoft.com/office/word/2010/wordprocessingShape" mc:Ignorable="w14 wp14">
   <w:body>
+    <w:p>
+      <w:pPr>
+        <w:pStyle w:val="paragraph"/>
+        <w:spacing w:before="0" w:beforeAutospacing="0" w:after="240" w:afterAutospacing="0"/>
+        <w:jc w:val="center"/>
+        <w:textAlignment w:val="baseline"/>
+        <w:rPr>
+          <w:rStyle w:val="normaltextrun"/>
+          <w:rFonts w:ascii="Calibri" w:eastAsiaTheme="majorEastAsia" w:hAnsi="Calibri" w:cs="Calibri"/>
+          <w:b/>
+          <w:bCs/>
+          <w:sz w:val="36"/>
+          <w:szCs w:val="32"/>
+          <w:lang w:val="en-GB"/>
+        </w:rPr>
+      </w:pPr>
+      <w:r>
+        <w:rPr>
+          <w:rStyle w:val="normaltextrun"/>
+          <w:rFonts w:ascii="Calibri" w:eastAsiaTheme="majorEastAsia" w:hAnsi="Calibri" w:cs="Calibri"/>
+          <w:b/>
+          <w:bCs/>
+          <w:sz w:val="36"/>
+          <w:szCs w:val="32"/>
+          <w:lang w:val="en-GB"/>
+        </w:rPr>
+        <w:t>JOYJAR: A Mental Health Chatbot</w:t>
+      </w:r>
+    </w:p>
     <w:p>
       <w:pPr>
         <w:pStyle w:val="paragraph"/>
@@ -47,7 +76,15 @@
           <w:rFonts w:ascii="Calibri" w:eastAsiaTheme="majorEastAsia" w:hAnsi="Calibri" w:cs="Calibri"/>
           <w:lang w:val="en-GB"/>
         </w:rPr>
-        <w:t>In the fast-paced and often stressful world we live in today, mental health has become an increasingly important topic that deserves attention and proactive care. The rise of digital platforms has led to the development of innovative tools to support mental well-being. This project focuses on the creation of an AI-powered Mental Health Chatbot designed to provide accessible, empathetic, and immediate mental health support. Using natural language processing and machine learning, the chatbot is capable of conversing with users, offering emotional support, providing stress management tips, and directing users to professional resources when needed. This AI tool aims to bridge the gap between traditional mental health services and the need for immediate assistance, offering a safe and anonymous space for individuals to discuss their concerns. Additionally, the accompanying website serves as a resource hub, offering educational content on mental health awareness, including articles, coping strategies, and self-care techniques. Together, the AI-powered chatbot and website aim to reduce the stigma surrounding mental health and promote proactive self-care in an increasingly digital world.</w:t>
+        <w:t xml:space="preserve">In the fast-paced and often stressful world we live in today, mental health has become an increasingly important topic that deserves attention and proactive care. The rise of digital platforms has led to the development of innovative tools to support mental well-being. This project focuses on the creation of an AI-powered Mental Health Chatbot designed to provide accessible, empathetic, and immediate mental health support. Using natural language processing and machine learning, the chatbot is capable of conversing with users, offering emotional support, providing stress management tips, and directing users to professional resources when needed. This AI tool aims to bridge the gap between traditional mental health services and the need for immediate assistance, offering a safe and anonymous space for individuals to discuss their concerns. Additionally, the accompanying website serves as a resource hub, offering educational content on mental health awareness, including articles, coping strategies, and self-care techniques. Together, the AI-powered chatbot and website aim to reduce the stigma surrounding mental health and promote </w:t>
+      </w:r>
+      <w:r>
+        <w:rPr>
+          <w:rStyle w:val="normaltextrun"/>
+          <w:rFonts w:ascii="Calibri" w:eastAsiaTheme="majorEastAsia" w:hAnsi="Calibri" w:cs="Calibri"/>
+          <w:lang w:val="en-GB"/>
+        </w:rPr>
+        <w:t>proactive self-care in an increasingly digital world.</w:t>
       </w:r>
       <w:r>
         <w:rPr>
@@ -59,252 +96,362 @@
     </w:p>
     <w:p>
       <w:pPr>
-        <w:pStyle w:val="paragraph"/>
-        <w:spacing w:before="240" w:beforeAutospacing="0" w:after="240" w:afterAutospacing="0"/>
-        <w:jc w:val="both"/>
-        <w:textAlignment w:val="baseline"/>
-      </w:pPr>
-    </w:p>
-    <w:p>
-      <w:pPr>
-        <w:rPr>
+        <w:rPr>
+          <w:rFonts w:ascii="Calibri" w:eastAsia="Times New Roman" w:hAnsi="Calibri" w:cs="Calibri"/>
           <w:b/>
+          <w:bCs/>
+          <w:sz w:val="32"/>
+          <w:lang w:val="en-IN" w:eastAsia="en-IN"/>
         </w:rPr>
       </w:pPr>
       <w:r>
         <w:rPr>
+          <w:rFonts w:ascii="Calibri" w:eastAsia="Times New Roman" w:hAnsi="Calibri" w:cs="Calibri"/>
           <w:b/>
-        </w:rPr>
-        <w:t>Outline:</w:t>
+          <w:bCs/>
+          <w:sz w:val="32"/>
+          <w:lang w:val="en-IN" w:eastAsia="en-IN"/>
+        </w:rPr>
+        <w:t>Users</w:t>
       </w:r>
     </w:p>
     <w:p>
       <w:pPr>
-        <w:pStyle w:val="ListParagraph"/>
         <w:numPr>
           <w:ilvl w:val="0"/>
-          <w:numId w:val="2"/>
+          <w:numId w:val="9"/>
         </w:numPr>
-        <w:spacing w:line="480" w:lineRule="auto"/>
-        <w:jc w:val="both"/>
+        <w:rPr>
+          <w:rFonts w:ascii="Calibri" w:eastAsia="Times New Roman" w:hAnsi="Calibri" w:cs="Calibri"/>
+          <w:lang w:val="en-IN" w:eastAsia="en-IN"/>
+        </w:rPr>
       </w:pPr>
       <w:r>
-        <w:t>Home Page</w:t>
+        <w:rPr>
+          <w:rFonts w:ascii="Calibri" w:eastAsia="Times New Roman" w:hAnsi="Calibri" w:cs="Calibri"/>
+          <w:b/>
+          <w:bCs/>
+          <w:lang w:val="en-IN" w:eastAsia="en-IN"/>
+        </w:rPr>
+        <w:t>General Users</w:t>
+      </w:r>
+      <w:r>
+        <w:rPr>
+          <w:rFonts w:ascii="Calibri" w:eastAsia="Times New Roman" w:hAnsi="Calibri" w:cs="Calibri"/>
+          <w:lang w:val="en-IN" w:eastAsia="en-IN"/>
+        </w:rPr>
+        <w:t>: Individuals seeking emotional support and mental health resources.</w:t>
       </w:r>
     </w:p>
     <w:p>
       <w:pPr>
-        <w:pStyle w:val="ListParagraph"/>
-        <w:spacing w:line="480" w:lineRule="auto"/>
-        <w:jc w:val="both"/>
+        <w:numPr>
+          <w:ilvl w:val="0"/>
+          <w:numId w:val="9"/>
+        </w:numPr>
+        <w:rPr>
+          <w:rFonts w:ascii="Calibri" w:eastAsia="Times New Roman" w:hAnsi="Calibri" w:cs="Calibri"/>
+          <w:lang w:val="en-IN" w:eastAsia="en-IN"/>
+        </w:rPr>
       </w:pPr>
       <w:r>
-        <w:t>All the users can access this page which will have a basic idea of what is the objective of this Mental Health Website.</w:t>
+        <w:rPr>
+          <w:rFonts w:ascii="Calibri" w:eastAsia="Times New Roman" w:hAnsi="Calibri" w:cs="Calibri"/>
+          <w:b/>
+          <w:bCs/>
+          <w:lang w:val="en-IN" w:eastAsia="en-IN"/>
+        </w:rPr>
+        <w:t>Teenagers</w:t>
+      </w:r>
+      <w:r>
+        <w:rPr>
+          <w:rFonts w:ascii="Calibri" w:eastAsia="Times New Roman" w:hAnsi="Calibri" w:cs="Calibri"/>
+          <w:lang w:val="en-IN" w:eastAsia="en-IN"/>
+        </w:rPr>
+        <w:t>: Young users facing academic pressure or self-esteem issues.</w:t>
       </w:r>
     </w:p>
     <w:p>
       <w:pPr>
-        <w:pStyle w:val="ListParagraph"/>
         <w:numPr>
           <w:ilvl w:val="0"/>
-          <w:numId w:val="2"/>
+          <w:numId w:val="9"/>
         </w:numPr>
-        <w:spacing w:line="480" w:lineRule="auto"/>
-        <w:jc w:val="both"/>
+        <w:rPr>
+          <w:rFonts w:ascii="Calibri" w:eastAsia="Times New Roman" w:hAnsi="Calibri" w:cs="Calibri"/>
+          <w:lang w:val="en-IN" w:eastAsia="en-IN"/>
+        </w:rPr>
       </w:pPr>
       <w:r>
-        <w:t>Chatbot page</w:t>
+        <w:rPr>
+          <w:rFonts w:ascii="Calibri" w:eastAsia="Times New Roman" w:hAnsi="Calibri" w:cs="Calibri"/>
+          <w:b/>
+          <w:bCs/>
+          <w:lang w:val="en-IN" w:eastAsia="en-IN"/>
+        </w:rPr>
+        <w:t>Working Professionals</w:t>
+      </w:r>
+      <w:r>
+        <w:rPr>
+          <w:rFonts w:ascii="Calibri" w:eastAsia="Times New Roman" w:hAnsi="Calibri" w:cs="Calibri"/>
+          <w:lang w:val="en-IN" w:eastAsia="en-IN"/>
+        </w:rPr>
+        <w:t>: People dealing with workplace stress or burnout.</w:t>
       </w:r>
     </w:p>
     <w:p>
       <w:pPr>
-        <w:spacing w:before="100" w:beforeAutospacing="1" w:after="100" w:afterAutospacing="1" w:line="240" w:lineRule="auto"/>
-        <w:ind w:left="720"/>
-        <w:jc w:val="both"/>
-        <w:textAlignment w:val="baseline"/>
-        <w:rPr>
-          <w:rFonts w:ascii="Aptos" w:eastAsia="Times New Roman" w:hAnsi="Aptos" w:cs="Times New Roman"/>
+        <w:numPr>
+          <w:ilvl w:val="0"/>
+          <w:numId w:val="9"/>
+        </w:numPr>
+        <w:rPr>
+          <w:rFonts w:ascii="Calibri" w:eastAsia="Times New Roman" w:hAnsi="Calibri" w:cs="Calibri"/>
           <w:lang w:val="en-IN" w:eastAsia="en-IN"/>
         </w:rPr>
       </w:pPr>
       <w:r>
         <w:rPr>
-          <w:rFonts w:ascii="Aptos" w:eastAsia="Times New Roman" w:hAnsi="Aptos" w:cs="Times New Roman"/>
+          <w:rFonts w:ascii="Calibri" w:eastAsia="Times New Roman" w:hAnsi="Calibri" w:cs="Calibri"/>
           <w:b/>
           <w:bCs/>
-          <w:lang w:eastAsia="en-IN"/>
-        </w:rPr>
-        <w:t>Interactive Chat Window:</w:t>
+          <w:lang w:val="en-IN" w:eastAsia="en-IN"/>
+        </w:rPr>
+        <w:t>Parents/Caregivers</w:t>
       </w:r>
       <w:r>
         <w:rPr>
-          <w:rFonts w:ascii="Aptos" w:eastAsia="Times New Roman" w:hAnsi="Aptos" w:cs="Times New Roman"/>
+          <w:rFonts w:ascii="Calibri" w:eastAsia="Times New Roman" w:hAnsi="Calibri" w:cs="Calibri"/>
           <w:lang w:val="en-IN" w:eastAsia="en-IN"/>
         </w:rPr>
-        <w:t> </w:t>
+        <w:t>: Adults managing their mental health while supporting others.</w:t>
       </w:r>
     </w:p>
     <w:p>
       <w:pPr>
-        <w:pStyle w:val="ListParagraph"/>
         <w:numPr>
-          <w:ilvl w:val="4"/>
-          <w:numId w:val="7"/>
+          <w:ilvl w:val="0"/>
+          <w:numId w:val="9"/>
         </w:numPr>
-        <w:spacing w:before="100" w:beforeAutospacing="1" w:after="100" w:afterAutospacing="1" w:line="240" w:lineRule="auto"/>
-        <w:jc w:val="both"/>
-        <w:textAlignment w:val="baseline"/>
-        <w:rPr>
-          <w:rFonts w:ascii="Aptos" w:eastAsia="Times New Roman" w:hAnsi="Aptos" w:cs="Times New Roman"/>
+        <w:rPr>
+          <w:rFonts w:ascii="Calibri" w:eastAsia="Times New Roman" w:hAnsi="Calibri" w:cs="Calibri"/>
           <w:lang w:val="en-IN" w:eastAsia="en-IN"/>
         </w:rPr>
       </w:pPr>
       <w:r>
         <w:rPr>
-          <w:rFonts w:ascii="Aptos" w:eastAsia="Times New Roman" w:hAnsi="Aptos" w:cs="Times New Roman"/>
-          <w:lang w:eastAsia="en-IN"/>
-        </w:rPr>
-        <w:t>Engage users directly with the chatbot.</w:t>
+          <w:rFonts w:ascii="Calibri" w:eastAsia="Times New Roman" w:hAnsi="Calibri" w:cs="Calibri"/>
+          <w:b/>
+          <w:bCs/>
+          <w:lang w:val="en-IN" w:eastAsia="en-IN"/>
+        </w:rPr>
+        <w:t>Students</w:t>
       </w:r>
       <w:r>
         <w:rPr>
-          <w:rFonts w:ascii="Aptos" w:eastAsia="Times New Roman" w:hAnsi="Aptos" w:cs="Times New Roman"/>
+          <w:rFonts w:ascii="Calibri" w:eastAsia="Times New Roman" w:hAnsi="Calibri" w:cs="Calibri"/>
           <w:lang w:val="en-IN" w:eastAsia="en-IN"/>
         </w:rPr>
-        <w:t> </w:t>
+        <w:t>: High school and college students handling academic and social challenges.</w:t>
       </w:r>
     </w:p>
     <w:p>
       <w:pPr>
-        <w:pStyle w:val="ListParagraph"/>
-        <w:numPr>
-          <w:ilvl w:val="4"/>
-          <w:numId w:val="7"/>
-        </w:numPr>
-        <w:spacing w:before="100" w:beforeAutospacing="1" w:after="100" w:afterAutospacing="1" w:line="240" w:lineRule="auto"/>
-        <w:jc w:val="both"/>
-        <w:textAlignment w:val="baseline"/>
-        <w:rPr>
-          <w:rFonts w:ascii="Aptos" w:eastAsia="Times New Roman" w:hAnsi="Aptos" w:cs="Times New Roman"/>
+        <w:rPr>
+          <w:rFonts w:ascii="Calibri" w:eastAsia="Times New Roman" w:hAnsi="Calibri" w:cs="Calibri"/>
           <w:lang w:val="en-IN" w:eastAsia="en-IN"/>
         </w:rPr>
       </w:pPr>
+    </w:p>
+    <w:p>
+      <w:pPr>
+        <w:rPr>
+          <w:rFonts w:ascii="Calibri" w:hAnsi="Calibri" w:cs="Calibri"/>
+          <w:b/>
+          <w:bCs/>
+          <w:lang w:val="en-IN"/>
+        </w:rPr>
+      </w:pPr>
       <w:r>
         <w:rPr>
-          <w:rFonts w:ascii="Aptos" w:eastAsia="Times New Roman" w:hAnsi="Aptos" w:cs="Times New Roman"/>
-          <w:lang w:eastAsia="en-IN"/>
-        </w:rPr>
-        <w:t xml:space="preserve">Information about the </w:t>
-      </w:r>
-      <w:proofErr w:type="spellStart"/>
-      <w:r>
-        <w:rPr>
-          <w:rFonts w:ascii="Aptos" w:eastAsia="Times New Roman" w:hAnsi="Aptos" w:cs="Times New Roman"/>
-          <w:lang w:eastAsia="en-IN"/>
-        </w:rPr>
-        <w:t>chatbot’s</w:t>
-      </w:r>
-      <w:proofErr w:type="spellEnd"/>
-      <w:r>
-        <w:rPr>
-          <w:rFonts w:ascii="Aptos" w:eastAsia="Times New Roman" w:hAnsi="Aptos" w:cs="Times New Roman"/>
-          <w:lang w:eastAsia="en-IN"/>
-        </w:rPr>
-        <w:t xml:space="preserve"> capabilities (e.g., providing emotional support, stress management tips, connecting to resources).</w:t>
+          <w:rFonts w:ascii="Calibri" w:hAnsi="Calibri" w:cs="Calibri"/>
+          <w:b/>
+          <w:bCs/>
+          <w:sz w:val="32"/>
+          <w:lang w:val="en-IN"/>
+        </w:rPr>
+        <w:t>Features</w:t>
       </w:r>
       <w:r>
         <w:rPr>
-          <w:rFonts w:ascii="Aptos" w:eastAsia="Times New Roman" w:hAnsi="Aptos" w:cs="Times New Roman"/>
-          <w:lang w:val="en-IN" w:eastAsia="en-IN"/>
-        </w:rPr>
-        <w:t> </w:t>
+          <w:rFonts w:ascii="Calibri" w:hAnsi="Calibri" w:cs="Calibri"/>
+          <w:b/>
+          <w:bCs/>
+          <w:lang w:val="en-IN"/>
+        </w:rPr>
+        <w:t>:</w:t>
       </w:r>
     </w:p>
     <w:p>
       <w:pPr>
-        <w:spacing w:before="100" w:beforeAutospacing="1" w:after="100" w:afterAutospacing="1" w:line="240" w:lineRule="auto"/>
-        <w:ind w:firstLine="720"/>
-        <w:textAlignment w:val="baseline"/>
-        <w:rPr>
-          <w:rFonts w:ascii="Aptos" w:eastAsia="Times New Roman" w:hAnsi="Aptos" w:cs="Times New Roman"/>
-          <w:lang w:val="en-IN" w:eastAsia="en-IN"/>
-        </w:rPr>
-      </w:pPr>
-      <w:bookmarkStart w:id="0" w:name="_GoBack"/>
-      <w:bookmarkEnd w:id="0"/>
+        <w:numPr>
+          <w:ilvl w:val="0"/>
+          <w:numId w:val="10"/>
+        </w:numPr>
+        <w:rPr>
+          <w:rFonts w:ascii="Calibri" w:hAnsi="Calibri" w:cs="Calibri"/>
+          <w:lang w:val="en-IN"/>
+        </w:rPr>
+      </w:pPr>
       <w:r>
         <w:rPr>
-          <w:rFonts w:ascii="Aptos" w:eastAsia="Times New Roman" w:hAnsi="Aptos" w:cs="Times New Roman"/>
+          <w:rFonts w:ascii="Calibri" w:hAnsi="Calibri" w:cs="Calibri"/>
           <w:b/>
           <w:bCs/>
-          <w:lang w:eastAsia="en-IN"/>
-        </w:rPr>
-        <w:t>FAQ Section:</w:t>
+          <w:lang w:val="en-IN"/>
+        </w:rPr>
+        <w:t>AI Chatbot</w:t>
       </w:r>
       <w:r>
         <w:rPr>
-          <w:rFonts w:ascii="Aptos" w:eastAsia="Times New Roman" w:hAnsi="Aptos" w:cs="Times New Roman"/>
-          <w:lang w:val="en-IN" w:eastAsia="en-IN"/>
-        </w:rPr>
-        <w:t> </w:t>
+          <w:rFonts w:ascii="Calibri" w:hAnsi="Calibri" w:cs="Calibri"/>
+          <w:lang w:val="en-IN"/>
+        </w:rPr>
+        <w:t>: Real-time emotional support and personalized recommendations.</w:t>
       </w:r>
     </w:p>
     <w:p>
       <w:pPr>
-        <w:pStyle w:val="ListParagraph"/>
         <w:numPr>
           <w:ilvl w:val="0"/>
-          <w:numId w:val="2"/>
+          <w:numId w:val="10"/>
         </w:numPr>
-        <w:spacing w:line="480" w:lineRule="auto"/>
+        <w:rPr>
+          <w:rFonts w:ascii="Calibri" w:hAnsi="Calibri" w:cs="Calibri"/>
+          <w:lang w:val="en-IN"/>
+        </w:rPr>
       </w:pPr>
       <w:r>
-        <w:t>Resources Page</w:t>
+        <w:rPr>
+          <w:rFonts w:ascii="Calibri" w:hAnsi="Calibri" w:cs="Calibri"/>
+          <w:b/>
+          <w:bCs/>
+          <w:lang w:val="en-IN"/>
+        </w:rPr>
+        <w:t>Mood Tracker</w:t>
+      </w:r>
+      <w:r>
+        <w:rPr>
+          <w:rFonts w:ascii="Calibri" w:hAnsi="Calibri" w:cs="Calibri"/>
+          <w:lang w:val="en-IN"/>
+        </w:rPr>
+        <w:t>: Log emotions and visualize trends.</w:t>
       </w:r>
     </w:p>
     <w:p>
       <w:pPr>
-        <w:pStyle w:val="ListParagraph"/>
         <w:numPr>
           <w:ilvl w:val="0"/>
-          <w:numId w:val="2"/>
+          <w:numId w:val="10"/>
         </w:numPr>
-        <w:spacing w:line="480" w:lineRule="auto"/>
+        <w:rPr>
+          <w:rFonts w:ascii="Calibri" w:hAnsi="Calibri" w:cs="Calibri"/>
+          <w:lang w:val="en-IN"/>
+        </w:rPr>
       </w:pPr>
       <w:r>
-        <w:t>Blog Page</w:t>
+        <w:rPr>
+          <w:rFonts w:ascii="Calibri" w:hAnsi="Calibri" w:cs="Calibri"/>
+          <w:b/>
+          <w:bCs/>
+          <w:lang w:val="en-IN"/>
+        </w:rPr>
+        <w:t>Mindfulness Exercises</w:t>
+      </w:r>
+      <w:r>
+        <w:rPr>
+          <w:rFonts w:ascii="Calibri" w:hAnsi="Calibri" w:cs="Calibri"/>
+          <w:lang w:val="en-IN"/>
+        </w:rPr>
+        <w:t>: Guided breathing, meditation, and affirmations.</w:t>
       </w:r>
     </w:p>
     <w:p>
       <w:pPr>
-        <w:pStyle w:val="ListParagraph"/>
         <w:numPr>
           <w:ilvl w:val="0"/>
-          <w:numId w:val="2"/>
+          <w:numId w:val="10"/>
         </w:numPr>
-        <w:spacing w:line="480" w:lineRule="auto"/>
+        <w:rPr>
+          <w:rFonts w:ascii="Calibri" w:hAnsi="Calibri" w:cs="Calibri"/>
+          <w:lang w:val="en-IN"/>
+        </w:rPr>
       </w:pPr>
       <w:r>
-        <w:t>About Us</w:t>
+        <w:rPr>
+          <w:rFonts w:ascii="Calibri" w:hAnsi="Calibri" w:cs="Calibri"/>
+          <w:b/>
+          <w:bCs/>
+          <w:lang w:val="en-IN"/>
+        </w:rPr>
+        <w:t>Resource Hub</w:t>
+      </w:r>
+      <w:r>
+        <w:rPr>
+          <w:rFonts w:ascii="Calibri" w:hAnsi="Calibri" w:cs="Calibri"/>
+          <w:lang w:val="en-IN"/>
+        </w:rPr>
+        <w:t>: Articles, videos, and self-help tools.</w:t>
       </w:r>
     </w:p>
     <w:p>
       <w:pPr>
-        <w:pStyle w:val="ListParagraph"/>
         <w:numPr>
           <w:ilvl w:val="0"/>
-          <w:numId w:val="2"/>
+          <w:numId w:val="10"/>
         </w:numPr>
-        <w:spacing w:line="480" w:lineRule="auto"/>
+        <w:rPr>
+          <w:rFonts w:ascii="Calibri" w:hAnsi="Calibri" w:cs="Calibri"/>
+          <w:lang w:val="en-IN"/>
+        </w:rPr>
       </w:pPr>
       <w:r>
-        <w:t>Contact Us</w:t>
+        <w:rPr>
+          <w:rFonts w:ascii="Calibri" w:hAnsi="Calibri" w:cs="Calibri"/>
+          <w:b/>
+          <w:bCs/>
+          <w:lang w:val="en-IN"/>
+        </w:rPr>
+        <w:t>User Profiles</w:t>
+      </w:r>
+      <w:r>
+        <w:rPr>
+          <w:rFonts w:ascii="Calibri" w:hAnsi="Calibri" w:cs="Calibri"/>
+          <w:lang w:val="en-IN"/>
+        </w:rPr>
+        <w:t xml:space="preserve">: Save preferences, mood logs, and </w:t>
+      </w:r>
+      <w:r>
+        <w:rPr>
+          <w:rFonts w:ascii="Calibri" w:hAnsi="Calibri" w:cs="Calibri"/>
+          <w:lang w:val="en-IN"/>
+        </w:rPr>
+        <w:t>favourite</w:t>
+      </w:r>
+      <w:r>
+        <w:rPr>
+          <w:rFonts w:ascii="Calibri" w:hAnsi="Calibri" w:cs="Calibri"/>
+          <w:lang w:val="en-IN"/>
+        </w:rPr>
+        <w:t xml:space="preserve"> resources.</w:t>
       </w:r>
     </w:p>
     <w:p>
       <w:pPr>
-        <w:ind w:left="360"/>
-      </w:pPr>
+        <w:ind w:left="720"/>
+      </w:pPr>
+      <w:bookmarkStart w:id="0" w:name="_GoBack"/>
+      <w:bookmarkEnd w:id="0"/>
     </w:p>
     <w:sectPr>
       <w:pgSz w:w="11906" w:h="16838"/>
@@ -319,6 +466,119 @@
 <file path=word/numbering.xml><?xml version="1.0" encoding="utf-8"?>
 <w:numbering xmlns:wpc="http://schemas.microsoft.com/office/word/2010/wordprocessingCanvas" xmlns:mc="http://schemas.openxmlformats.org/markup-compatibility/2006" xmlns:o="urn:schemas-microsoft-com:office:office" xmlns:r="http://schemas.openxmlformats.org/officeDocument/2006/relationships" xmlns:m="http://schemas.openxmlformats.org/officeDocument/2006/math" xmlns:v="urn:schemas-microsoft-com:vml" xmlns:wp14="http://schemas.microsoft.com/office/word/2010/wordprocessingDrawing" xmlns:wp="http://schemas.openxmlformats.org/drawingml/2006/wordprocessingDrawing" xmlns:w10="urn:schemas-microsoft-com:office:word" xmlns:w="http://schemas.openxmlformats.org/wordprocessingml/2006/main" xmlns:w14="http://schemas.microsoft.com/office/word/2010/wordml" xmlns:wpg="http://schemas.microsoft.com/office/word/2010/wordprocessingGroup" xmlns:wpi="http://schemas.microsoft.com/office/word/2010/wordprocessingInk" xmlns:wne="http://schemas.microsoft.com/office/word/2006/wordml" xmlns:wps="http://schemas.microsoft.com/office/word/2010/wordprocessingShape" mc:Ignorable="w14 wp14">
   <w:abstractNum w:abstractNumId="0">
+    <w:nsid w:val="0D5A6C6F"/>
+    <w:multiLevelType w:val="multilevel"/>
+    <w:tmpl w:val="678C05E0"/>
+    <w:lvl w:ilvl="0">
+      <w:start w:val="1"/>
+      <w:numFmt w:val="decimal"/>
+      <w:lvlText w:val="%1."/>
+      <w:lvlJc w:val="left"/>
+      <w:pPr>
+        <w:tabs>
+          <w:tab w:val="num" w:pos="720"/>
+        </w:tabs>
+        <w:ind w:left="720" w:hanging="360"/>
+      </w:pPr>
+    </w:lvl>
+    <w:lvl w:ilvl="1" w:tentative="1">
+      <w:start w:val="1"/>
+      <w:numFmt w:val="decimal"/>
+      <w:lvlText w:val="%2."/>
+      <w:lvlJc w:val="left"/>
+      <w:pPr>
+        <w:tabs>
+          <w:tab w:val="num" w:pos="1440"/>
+        </w:tabs>
+        <w:ind w:left="1440" w:hanging="360"/>
+      </w:pPr>
+    </w:lvl>
+    <w:lvl w:ilvl="2" w:tentative="1">
+      <w:start w:val="1"/>
+      <w:numFmt w:val="decimal"/>
+      <w:lvlText w:val="%3."/>
+      <w:lvlJc w:val="left"/>
+      <w:pPr>
+        <w:tabs>
+          <w:tab w:val="num" w:pos="2160"/>
+        </w:tabs>
+        <w:ind w:left="2160" w:hanging="360"/>
+      </w:pPr>
+    </w:lvl>
+    <w:lvl w:ilvl="3" w:tentative="1">
+      <w:start w:val="1"/>
+      <w:numFmt w:val="decimal"/>
+      <w:lvlText w:val="%4."/>
+      <w:lvlJc w:val="left"/>
+      <w:pPr>
+        <w:tabs>
+          <w:tab w:val="num" w:pos="2880"/>
+        </w:tabs>
+        <w:ind w:left="2880" w:hanging="360"/>
+      </w:pPr>
+    </w:lvl>
+    <w:lvl w:ilvl="4" w:tentative="1">
+      <w:start w:val="1"/>
+      <w:numFmt w:val="decimal"/>
+      <w:lvlText w:val="%5."/>
+      <w:lvlJc w:val="left"/>
+      <w:pPr>
+        <w:tabs>
+          <w:tab w:val="num" w:pos="3600"/>
+        </w:tabs>
+        <w:ind w:left="3600" w:hanging="360"/>
+      </w:pPr>
+    </w:lvl>
+    <w:lvl w:ilvl="5" w:tentative="1">
+      <w:start w:val="1"/>
+      <w:numFmt w:val="decimal"/>
+      <w:lvlText w:val="%6."/>
+      <w:lvlJc w:val="left"/>
+      <w:pPr>
+        <w:tabs>
+          <w:tab w:val="num" w:pos="4320"/>
+        </w:tabs>
+        <w:ind w:left="4320" w:hanging="360"/>
+      </w:pPr>
+    </w:lvl>
+    <w:lvl w:ilvl="6" w:tentative="1">
+      <w:start w:val="1"/>
+      <w:numFmt w:val="decimal"/>
+      <w:lvlText w:val="%7."/>
+      <w:lvlJc w:val="left"/>
+      <w:pPr>
+        <w:tabs>
+          <w:tab w:val="num" w:pos="5040"/>
+        </w:tabs>
+        <w:ind w:left="5040" w:hanging="360"/>
+      </w:pPr>
+    </w:lvl>
+    <w:lvl w:ilvl="7" w:tentative="1">
+      <w:start w:val="1"/>
+      <w:numFmt w:val="decimal"/>
+      <w:lvlText w:val="%8."/>
+      <w:lvlJc w:val="left"/>
+      <w:pPr>
+        <w:tabs>
+          <w:tab w:val="num" w:pos="5760"/>
+        </w:tabs>
+        <w:ind w:left="5760" w:hanging="360"/>
+      </w:pPr>
+    </w:lvl>
+    <w:lvl w:ilvl="8" w:tentative="1">
+      <w:start w:val="1"/>
+      <w:numFmt w:val="decimal"/>
+      <w:lvlText w:val="%9."/>
+      <w:lvlJc w:val="left"/>
+      <w:pPr>
+        <w:tabs>
+          <w:tab w:val="num" w:pos="6480"/>
+        </w:tabs>
+        <w:ind w:left="6480" w:hanging="360"/>
+      </w:pPr>
+    </w:lvl>
+  </w:abstractNum>
+  <w:abstractNum w:abstractNumId="1">
     <w:nsid w:val="118E07A4"/>
     <w:multiLevelType w:val="hybridMultilevel"/>
     <w:tmpl w:val="EDA8CD2C"/>
@@ -404,7 +664,7 @@
       </w:pPr>
     </w:lvl>
   </w:abstractNum>
-  <w:abstractNum w:abstractNumId="1">
+  <w:abstractNum w:abstractNumId="2">
     <w:nsid w:val="18ED6F75"/>
     <w:multiLevelType w:val="multilevel"/>
     <w:tmpl w:val="42DC668A"/>
@@ -517,7 +777,7 @@
       </w:pPr>
     </w:lvl>
   </w:abstractNum>
-  <w:abstractNum w:abstractNumId="2">
+  <w:abstractNum w:abstractNumId="3">
     <w:nsid w:val="2E604655"/>
     <w:multiLevelType w:val="hybridMultilevel"/>
     <w:tmpl w:val="764E21EC"/>
@@ -606,7 +866,7 @@
       </w:pPr>
     </w:lvl>
   </w:abstractNum>
-  <w:abstractNum w:abstractNumId="3">
+  <w:abstractNum w:abstractNumId="4">
     <w:nsid w:val="4A463621"/>
     <w:multiLevelType w:val="multilevel"/>
     <w:tmpl w:val="B36E1DE4"/>
@@ -719,7 +979,7 @@
       </w:pPr>
     </w:lvl>
   </w:abstractNum>
-  <w:abstractNum w:abstractNumId="4">
+  <w:abstractNum w:abstractNumId="5">
     <w:nsid w:val="4BC86E57"/>
     <w:multiLevelType w:val="multilevel"/>
     <w:tmpl w:val="78389F22"/>
@@ -832,7 +1092,7 @@
       </w:pPr>
     </w:lvl>
   </w:abstractNum>
-  <w:abstractNum w:abstractNumId="5">
+  <w:abstractNum w:abstractNumId="6">
     <w:nsid w:val="68C81ADB"/>
     <w:multiLevelType w:val="multilevel"/>
     <w:tmpl w:val="144AC7BE"/>
@@ -945,7 +1205,7 @@
       </w:pPr>
     </w:lvl>
   </w:abstractNum>
-  <w:abstractNum w:abstractNumId="6">
+  <w:abstractNum w:abstractNumId="7">
     <w:nsid w:val="6B3D44A9"/>
     <w:multiLevelType w:val="hybridMultilevel"/>
     <w:tmpl w:val="7CB25914"/>
@@ -1058,26 +1318,261 @@
       </w:rPr>
     </w:lvl>
   </w:abstractNum>
+  <w:abstractNum w:abstractNumId="8">
+    <w:nsid w:val="758F3AE7"/>
+    <w:multiLevelType w:val="multilevel"/>
+    <w:tmpl w:val="BD0C01A2"/>
+    <w:lvl w:ilvl="0">
+      <w:start w:val="1"/>
+      <w:numFmt w:val="decimal"/>
+      <w:lvlText w:val="%1."/>
+      <w:lvlJc w:val="left"/>
+      <w:pPr>
+        <w:tabs>
+          <w:tab w:val="num" w:pos="720"/>
+        </w:tabs>
+        <w:ind w:left="720" w:hanging="360"/>
+      </w:pPr>
+    </w:lvl>
+    <w:lvl w:ilvl="1" w:tentative="1">
+      <w:start w:val="1"/>
+      <w:numFmt w:val="decimal"/>
+      <w:lvlText w:val="%2."/>
+      <w:lvlJc w:val="left"/>
+      <w:pPr>
+        <w:tabs>
+          <w:tab w:val="num" w:pos="1440"/>
+        </w:tabs>
+        <w:ind w:left="1440" w:hanging="360"/>
+      </w:pPr>
+    </w:lvl>
+    <w:lvl w:ilvl="2" w:tentative="1">
+      <w:start w:val="1"/>
+      <w:numFmt w:val="decimal"/>
+      <w:lvlText w:val="%3."/>
+      <w:lvlJc w:val="left"/>
+      <w:pPr>
+        <w:tabs>
+          <w:tab w:val="num" w:pos="2160"/>
+        </w:tabs>
+        <w:ind w:left="2160" w:hanging="360"/>
+      </w:pPr>
+    </w:lvl>
+    <w:lvl w:ilvl="3" w:tentative="1">
+      <w:start w:val="1"/>
+      <w:numFmt w:val="decimal"/>
+      <w:lvlText w:val="%4."/>
+      <w:lvlJc w:val="left"/>
+      <w:pPr>
+        <w:tabs>
+          <w:tab w:val="num" w:pos="2880"/>
+        </w:tabs>
+        <w:ind w:left="2880" w:hanging="360"/>
+      </w:pPr>
+    </w:lvl>
+    <w:lvl w:ilvl="4" w:tentative="1">
+      <w:start w:val="1"/>
+      <w:numFmt w:val="decimal"/>
+      <w:lvlText w:val="%5."/>
+      <w:lvlJc w:val="left"/>
+      <w:pPr>
+        <w:tabs>
+          <w:tab w:val="num" w:pos="3600"/>
+        </w:tabs>
+        <w:ind w:left="3600" w:hanging="360"/>
+      </w:pPr>
+    </w:lvl>
+    <w:lvl w:ilvl="5" w:tentative="1">
+      <w:start w:val="1"/>
+      <w:numFmt w:val="decimal"/>
+      <w:lvlText w:val="%6."/>
+      <w:lvlJc w:val="left"/>
+      <w:pPr>
+        <w:tabs>
+          <w:tab w:val="num" w:pos="4320"/>
+        </w:tabs>
+        <w:ind w:left="4320" w:hanging="360"/>
+      </w:pPr>
+    </w:lvl>
+    <w:lvl w:ilvl="6" w:tentative="1">
+      <w:start w:val="1"/>
+      <w:numFmt w:val="decimal"/>
+      <w:lvlText w:val="%7."/>
+      <w:lvlJc w:val="left"/>
+      <w:pPr>
+        <w:tabs>
+          <w:tab w:val="num" w:pos="5040"/>
+        </w:tabs>
+        <w:ind w:left="5040" w:hanging="360"/>
+      </w:pPr>
+    </w:lvl>
+    <w:lvl w:ilvl="7" w:tentative="1">
+      <w:start w:val="1"/>
+      <w:numFmt w:val="decimal"/>
+      <w:lvlText w:val="%8."/>
+      <w:lvlJc w:val="left"/>
+      <w:pPr>
+        <w:tabs>
+          <w:tab w:val="num" w:pos="5760"/>
+        </w:tabs>
+        <w:ind w:left="5760" w:hanging="360"/>
+      </w:pPr>
+    </w:lvl>
+    <w:lvl w:ilvl="8" w:tentative="1">
+      <w:start w:val="1"/>
+      <w:numFmt w:val="decimal"/>
+      <w:lvlText w:val="%9."/>
+      <w:lvlJc w:val="left"/>
+      <w:pPr>
+        <w:tabs>
+          <w:tab w:val="num" w:pos="6480"/>
+        </w:tabs>
+        <w:ind w:left="6480" w:hanging="360"/>
+      </w:pPr>
+    </w:lvl>
+  </w:abstractNum>
+  <w:abstractNum w:abstractNumId="9">
+    <w:nsid w:val="7B9D19C6"/>
+    <w:multiLevelType w:val="multilevel"/>
+    <w:tmpl w:val="DBE4582A"/>
+    <w:lvl w:ilvl="0">
+      <w:start w:val="1"/>
+      <w:numFmt w:val="decimal"/>
+      <w:lvlText w:val="%1."/>
+      <w:lvlJc w:val="left"/>
+      <w:pPr>
+        <w:tabs>
+          <w:tab w:val="num" w:pos="720"/>
+        </w:tabs>
+        <w:ind w:left="720" w:hanging="360"/>
+      </w:pPr>
+    </w:lvl>
+    <w:lvl w:ilvl="1" w:tentative="1">
+      <w:start w:val="1"/>
+      <w:numFmt w:val="decimal"/>
+      <w:lvlText w:val="%2."/>
+      <w:lvlJc w:val="left"/>
+      <w:pPr>
+        <w:tabs>
+          <w:tab w:val="num" w:pos="1440"/>
+        </w:tabs>
+        <w:ind w:left="1440" w:hanging="360"/>
+      </w:pPr>
+    </w:lvl>
+    <w:lvl w:ilvl="2" w:tentative="1">
+      <w:start w:val="1"/>
+      <w:numFmt w:val="decimal"/>
+      <w:lvlText w:val="%3."/>
+      <w:lvlJc w:val="left"/>
+      <w:pPr>
+        <w:tabs>
+          <w:tab w:val="num" w:pos="2160"/>
+        </w:tabs>
+        <w:ind w:left="2160" w:hanging="360"/>
+      </w:pPr>
+    </w:lvl>
+    <w:lvl w:ilvl="3" w:tentative="1">
+      <w:start w:val="1"/>
+      <w:numFmt w:val="decimal"/>
+      <w:lvlText w:val="%4."/>
+      <w:lvlJc w:val="left"/>
+      <w:pPr>
+        <w:tabs>
+          <w:tab w:val="num" w:pos="2880"/>
+        </w:tabs>
+        <w:ind w:left="2880" w:hanging="360"/>
+      </w:pPr>
+    </w:lvl>
+    <w:lvl w:ilvl="4" w:tentative="1">
+      <w:start w:val="1"/>
+      <w:numFmt w:val="decimal"/>
+      <w:lvlText w:val="%5."/>
+      <w:lvlJc w:val="left"/>
+      <w:pPr>
+        <w:tabs>
+          <w:tab w:val="num" w:pos="3600"/>
+        </w:tabs>
+        <w:ind w:left="3600" w:hanging="360"/>
+      </w:pPr>
+    </w:lvl>
+    <w:lvl w:ilvl="5" w:tentative="1">
+      <w:start w:val="1"/>
+      <w:numFmt w:val="decimal"/>
+      <w:lvlText w:val="%6."/>
+      <w:lvlJc w:val="left"/>
+      <w:pPr>
+        <w:tabs>
+          <w:tab w:val="num" w:pos="4320"/>
+        </w:tabs>
+        <w:ind w:left="4320" w:hanging="360"/>
+      </w:pPr>
+    </w:lvl>
+    <w:lvl w:ilvl="6" w:tentative="1">
+      <w:start w:val="1"/>
+      <w:numFmt w:val="decimal"/>
+      <w:lvlText w:val="%7."/>
+      <w:lvlJc w:val="left"/>
+      <w:pPr>
+        <w:tabs>
+          <w:tab w:val="num" w:pos="5040"/>
+        </w:tabs>
+        <w:ind w:left="5040" w:hanging="360"/>
+      </w:pPr>
+    </w:lvl>
+    <w:lvl w:ilvl="7" w:tentative="1">
+      <w:start w:val="1"/>
+      <w:numFmt w:val="decimal"/>
+      <w:lvlText w:val="%8."/>
+      <w:lvlJc w:val="left"/>
+      <w:pPr>
+        <w:tabs>
+          <w:tab w:val="num" w:pos="5760"/>
+        </w:tabs>
+        <w:ind w:left="5760" w:hanging="360"/>
+      </w:pPr>
+    </w:lvl>
+    <w:lvl w:ilvl="8" w:tentative="1">
+      <w:start w:val="1"/>
+      <w:numFmt w:val="decimal"/>
+      <w:lvlText w:val="%9."/>
+      <w:lvlJc w:val="left"/>
+      <w:pPr>
+        <w:tabs>
+          <w:tab w:val="num" w:pos="6480"/>
+        </w:tabs>
+        <w:ind w:left="6480" w:hanging="360"/>
+      </w:pPr>
+    </w:lvl>
+  </w:abstractNum>
   <w:num w:numId="1">
+    <w:abstractNumId w:val="1"/>
+  </w:num>
+  <w:num w:numId="2">
+    <w:abstractNumId w:val="3"/>
+  </w:num>
+  <w:num w:numId="3">
+    <w:abstractNumId w:val="6"/>
+  </w:num>
+  <w:num w:numId="4">
+    <w:abstractNumId w:val="4"/>
+  </w:num>
+  <w:num w:numId="5">
+    <w:abstractNumId w:val="5"/>
+  </w:num>
+  <w:num w:numId="6">
+    <w:abstractNumId w:val="2"/>
+  </w:num>
+  <w:num w:numId="7">
+    <w:abstractNumId w:val="7"/>
+  </w:num>
+  <w:num w:numId="8">
     <w:abstractNumId w:val="0"/>
   </w:num>
-  <w:num w:numId="2">
-    <w:abstractNumId w:val="2"/>
+  <w:num w:numId="9">
+    <w:abstractNumId w:val="8"/>
   </w:num>
-  <w:num w:numId="3">
-    <w:abstractNumId w:val="5"/>
-  </w:num>
-  <w:num w:numId="4">
-    <w:abstractNumId w:val="3"/>
-  </w:num>
-  <w:num w:numId="5">
-    <w:abstractNumId w:val="4"/>
-  </w:num>
-  <w:num w:numId="6">
-    <w:abstractNumId w:val="1"/>
-  </w:num>
-  <w:num w:numId="7">
-    <w:abstractNumId w:val="6"/>
+  <w:num w:numId="10">
+    <w:abstractNumId w:val="9"/>
   </w:num>
 </w:numbering>
 </file>
@@ -1427,7 +1922,6 @@
   <w:style w:type="character" w:default="1" w:styleId="DefaultParagraphFont">
     <w:name w:val="Default Paragraph Font"/>
     <w:uiPriority w:val="1"/>
-    <w:semiHidden/>
     <w:unhideWhenUsed/>
   </w:style>
   <w:style w:type="table" w:default="1" w:styleId="TableNormal">
@@ -1734,6 +2228,32 @@
     <w:name w:val="eop"/>
     <w:basedOn w:val="DefaultParagraphFont"/>
     <w:rsid w:val="00AE31DC"/>
+  </w:style>
+  <w:style w:type="character" w:styleId="Strong">
+    <w:name w:val="Strong"/>
+    <w:basedOn w:val="DefaultParagraphFont"/>
+    <w:uiPriority w:val="22"/>
+    <w:qFormat/>
+    <w:rsid w:val="00F8210F"/>
+    <w:rPr>
+      <w:b/>
+      <w:bCs/>
+    </w:rPr>
+  </w:style>
+  <w:style w:type="paragraph" w:styleId="NormalWeb">
+    <w:name w:val="Normal (Web)"/>
+    <w:basedOn w:val="Normal"/>
+    <w:uiPriority w:val="99"/>
+    <w:semiHidden/>
+    <w:unhideWhenUsed/>
+    <w:rsid w:val="00F8210F"/>
+    <w:pPr>
+      <w:spacing w:before="100" w:beforeAutospacing="1" w:after="100" w:afterAutospacing="1" w:line="240" w:lineRule="auto"/>
+    </w:pPr>
+    <w:rPr>
+      <w:rFonts w:ascii="Times New Roman" w:eastAsia="Times New Roman" w:hAnsi="Times New Roman" w:cs="Times New Roman"/>
+      <w:lang w:val="en-IN" w:eastAsia="en-IN"/>
+    </w:rPr>
   </w:style>
 </w:styles>
 </file>
@@ -2083,7 +2603,6 @@
   <w:style w:type="character" w:default="1" w:styleId="DefaultParagraphFont">
     <w:name w:val="Default Paragraph Font"/>
     <w:uiPriority w:val="1"/>
-    <w:semiHidden/>
     <w:unhideWhenUsed/>
   </w:style>
   <w:style w:type="table" w:default="1" w:styleId="TableNormal">
@@ -2390,6 +2909,32 @@
     <w:name w:val="eop"/>
     <w:basedOn w:val="DefaultParagraphFont"/>
     <w:rsid w:val="00AE31DC"/>
+  </w:style>
+  <w:style w:type="character" w:styleId="Strong">
+    <w:name w:val="Strong"/>
+    <w:basedOn w:val="DefaultParagraphFont"/>
+    <w:uiPriority w:val="22"/>
+    <w:qFormat/>
+    <w:rsid w:val="00F8210F"/>
+    <w:rPr>
+      <w:b/>
+      <w:bCs/>
+    </w:rPr>
+  </w:style>
+  <w:style w:type="paragraph" w:styleId="NormalWeb">
+    <w:name w:val="Normal (Web)"/>
+    <w:basedOn w:val="Normal"/>
+    <w:uiPriority w:val="99"/>
+    <w:semiHidden/>
+    <w:unhideWhenUsed/>
+    <w:rsid w:val="00F8210F"/>
+    <w:pPr>
+      <w:spacing w:before="100" w:beforeAutospacing="1" w:after="100" w:afterAutospacing="1" w:line="240" w:lineRule="auto"/>
+    </w:pPr>
+    <w:rPr>
+      <w:rFonts w:ascii="Times New Roman" w:eastAsia="Times New Roman" w:hAnsi="Times New Roman" w:cs="Times New Roman"/>
+      <w:lang w:val="en-IN" w:eastAsia="en-IN"/>
+    </w:rPr>
   </w:style>
 </w:styles>
 </file>
@@ -2649,7 +3194,7 @@
   <a:extraClrSchemeLst/>
   <a:extLst>
     <a:ext uri="{05A4C25C-085E-4340-85A3-A5531E510DB2}">
-      <thm15:themeFamily xmlns="" xmlns:thm15="http://schemas.microsoft.com/office/thememl/2012/main" name="Office Theme" id="{62F939B6-93AF-4DB8-9C6B-D6C7DFDC589F}" vid="{4A3C46E8-61CC-4603-A589-7422A47A8E4A}"/>
+      <thm15:themeFamily xmlns:thm15="http://schemas.microsoft.com/office/thememl/2012/main" xmlns="" name="Office Theme" id="{62F939B6-93AF-4DB8-9C6B-D6C7DFDC589F}" vid="{4A3C46E8-61CC-4603-A589-7422A47A8E4A}"/>
     </a:ext>
   </a:extLst>
 </a:theme>

--- a/Abstract.docx
+++ b/Abstract.docx
@@ -18,19 +18,111 @@
           <w:lang w:val="en-GB"/>
         </w:rPr>
       </w:pPr>
+      <w:bookmarkStart w:id="0" w:name="_GoBack"/>
+      <w:r>
+        <w:rPr>
+          <w:rFonts w:ascii="Calibri" w:eastAsiaTheme="majorEastAsia" w:hAnsi="Calibri" w:cs="Calibri"/>
+          <w:b/>
+          <w:bCs/>
+          <w:noProof/>
+          <w:sz w:val="36"/>
+          <w:szCs w:val="32"/>
+        </w:rPr>
+        <w:drawing>
+          <wp:inline distT="0" distB="0" distL="0" distR="0" wp14:anchorId="51152AC4" wp14:editId="16CBF104">
+            <wp:extent cx="2286000" cy="1819027"/>
+            <wp:effectExtent l="0" t="0" r="0" b="0"/>
+            <wp:docPr id="1" name="Picture 1" descr="C:\Users\Softalaya\AppData\Local\Packages\5319275A.WhatsAppDesktop_cv1g1gvanyjgm\TempState\C9FBFD843ABBBDC3774D79B731A86A7F\WhatsApp Image 2025-05-01 at 11.22.33_e9aa9ee5.jpg"/>
+            <wp:cNvGraphicFramePr>
+              <a:graphicFrameLocks xmlns:a="http://schemas.openxmlformats.org/drawingml/2006/main" noChangeAspect="1"/>
+            </wp:cNvGraphicFramePr>
+            <a:graphic xmlns:a="http://schemas.openxmlformats.org/drawingml/2006/main">
+              <a:graphicData uri="http://schemas.openxmlformats.org/drawingml/2006/picture">
+                <pic:pic xmlns:pic="http://schemas.openxmlformats.org/drawingml/2006/picture">
+                  <pic:nvPicPr>
+                    <pic:cNvPr id="0" name="Picture 1" descr="C:\Users\Softalaya\AppData\Local\Packages\5319275A.WhatsAppDesktop_cv1g1gvanyjgm\TempState\C9FBFD843ABBBDC3774D79B731A86A7F\WhatsApp Image 2025-05-01 at 11.22.33_e9aa9ee5.jpg"/>
+                    <pic:cNvPicPr>
+                      <a:picLocks noChangeAspect="1" noChangeArrowheads="1"/>
+                    </pic:cNvPicPr>
+                  </pic:nvPicPr>
+                  <pic:blipFill>
+                    <a:blip r:embed="rId6" cstate="print">
+                      <a:extLst>
+                        <a:ext uri="{28A0092B-C50C-407E-A947-70E740481C1C}">
+                          <a14:useLocalDpi xmlns:a14="http://schemas.microsoft.com/office/drawing/2010/main" val="0"/>
+                        </a:ext>
+                      </a:extLst>
+                    </a:blip>
+                    <a:srcRect/>
+                    <a:stretch>
+                      <a:fillRect/>
+                    </a:stretch>
+                  </pic:blipFill>
+                  <pic:spPr bwMode="auto">
+                    <a:xfrm>
+                      <a:off x="0" y="0"/>
+                      <a:ext cx="2287804" cy="1820462"/>
+                    </a:xfrm>
+                    <a:prstGeom prst="rect">
+                      <a:avLst/>
+                    </a:prstGeom>
+                    <a:noFill/>
+                    <a:ln>
+                      <a:noFill/>
+                    </a:ln>
+                  </pic:spPr>
+                </pic:pic>
+              </a:graphicData>
+            </a:graphic>
+          </wp:inline>
+        </w:drawing>
+      </w:r>
+    </w:p>
+    <w:p>
+      <w:pPr>
+        <w:pStyle w:val="paragraph"/>
+        <w:spacing w:before="0" w:beforeAutospacing="0" w:after="240" w:afterAutospacing="0"/>
+        <w:jc w:val="center"/>
+        <w:textAlignment w:val="baseline"/>
+        <w:rPr>
+          <w:rStyle w:val="normaltextrun"/>
+          <w:rFonts w:ascii="Calibri" w:eastAsiaTheme="majorEastAsia" w:hAnsi="Calibri" w:cs="Calibri"/>
+          <w:b/>
+          <w:bCs/>
+          <w:color w:val="C00000"/>
+          <w:sz w:val="36"/>
+          <w:szCs w:val="32"/>
+          <w:lang w:val="en-GB"/>
+        </w:rPr>
+      </w:pPr>
       <w:r>
         <w:rPr>
           <w:rStyle w:val="normaltextrun"/>
           <w:rFonts w:ascii="Calibri" w:eastAsiaTheme="majorEastAsia" w:hAnsi="Calibri" w:cs="Calibri"/>
           <w:b/>
           <w:bCs/>
+          <w:color w:val="C00000"/>
           <w:sz w:val="36"/>
           <w:szCs w:val="32"/>
           <w:lang w:val="en-GB"/>
         </w:rPr>
-        <w:t>JOYJAR: A Mental Health Chatbot</w:t>
+        <w:t xml:space="preserve">JOYJAR: </w:t>
+      </w:r>
+      <w:r>
+        <w:rPr>
+          <w:rStyle w:val="normaltextrun"/>
+          <w:rFonts w:ascii="Calibri" w:eastAsiaTheme="majorEastAsia" w:hAnsi="Calibri" w:cs="Calibri"/>
+          <w:b/>
+          <w:bCs/>
+          <w:color w:val="C00000"/>
+          <w:sz w:val="36"/>
+          <w:szCs w:val="32"/>
+          <w:lang w:val="en-GB"/>
+        </w:rPr>
+        <w:t>A Digital Intervention for Mental Wellbeing Enhancement</w:t>
       </w:r>
     </w:p>
+    <w:bookmarkEnd w:id="0"/>
     <w:p>
       <w:pPr>
         <w:pStyle w:val="paragraph"/>
@@ -96,366 +188,141 @@
     </w:p>
     <w:p>
       <w:pPr>
-        <w:rPr>
-          <w:rFonts w:ascii="Calibri" w:eastAsia="Times New Roman" w:hAnsi="Calibri" w:cs="Calibri"/>
-          <w:b/>
-          <w:bCs/>
-          <w:sz w:val="32"/>
-          <w:lang w:val="en-IN" w:eastAsia="en-IN"/>
-        </w:rPr>
+        <w:ind w:left="720"/>
       </w:pPr>
       <w:r>
-        <w:rPr>
-          <w:rFonts w:ascii="Calibri" w:eastAsia="Times New Roman" w:hAnsi="Calibri" w:cs="Calibri"/>
-          <w:b/>
-          <w:bCs/>
-          <w:sz w:val="32"/>
-          <w:lang w:val="en-IN" w:eastAsia="en-IN"/>
-        </w:rPr>
-        <w:t>Users</w:t>
+        <w:tab/>
       </w:r>
     </w:p>
+    <w:tbl>
+      <w:tblPr>
+        <w:tblStyle w:val="TableGrid"/>
+        <w:tblW w:w="0" w:type="auto"/>
+        <w:tblInd w:w="3794" w:type="dxa"/>
+        <w:tblBorders>
+          <w:top w:val="none" w:sz="0" w:space="0" w:color="auto"/>
+          <w:left w:val="none" w:sz="0" w:space="0" w:color="auto"/>
+          <w:bottom w:val="none" w:sz="0" w:space="0" w:color="auto"/>
+          <w:right w:val="none" w:sz="0" w:space="0" w:color="auto"/>
+          <w:insideH w:val="none" w:sz="0" w:space="0" w:color="auto"/>
+          <w:insideV w:val="none" w:sz="0" w:space="0" w:color="auto"/>
+        </w:tblBorders>
+        <w:tblLayout w:type="fixed"/>
+        <w:tblLook w:val="04A0" w:firstRow="1" w:lastRow="0" w:firstColumn="1" w:lastColumn="0" w:noHBand="0" w:noVBand="1"/>
+      </w:tblPr>
+      <w:tblGrid>
+        <w:gridCol w:w="2268"/>
+        <w:gridCol w:w="2551"/>
+      </w:tblGrid>
+      <w:tr>
+        <w:tc>
+          <w:tcPr>
+            <w:tcW w:w="2268" w:type="dxa"/>
+          </w:tcPr>
+          <w:p>
+            <w:pPr>
+              <w:ind w:left="-108"/>
+              <w:jc w:val="right"/>
+            </w:pPr>
+            <w:r>
+              <w:t>Submitted By:</w:t>
+            </w:r>
+          </w:p>
+        </w:tc>
+        <w:tc>
+          <w:tcPr>
+            <w:tcW w:w="2551" w:type="dxa"/>
+          </w:tcPr>
+          <w:p>
+            <w:pPr>
+              <w:ind w:left="34"/>
+              <w:jc w:val="center"/>
+              <w:rPr>
+                <w:b/>
+              </w:rPr>
+            </w:pPr>
+            <w:r>
+              <w:rPr>
+                <w:b/>
+              </w:rPr>
+              <w:t>Chrispa Daniel</w:t>
+            </w:r>
+          </w:p>
+          <w:p>
+            <w:pPr>
+              <w:ind w:left="34"/>
+              <w:jc w:val="center"/>
+              <w:rPr>
+                <w:b/>
+              </w:rPr>
+            </w:pPr>
+          </w:p>
+        </w:tc>
+      </w:tr>
+      <w:tr>
+        <w:tc>
+          <w:tcPr>
+            <w:tcW w:w="2268" w:type="dxa"/>
+          </w:tcPr>
+          <w:p>
+            <w:pPr>
+              <w:ind w:left="720"/>
+              <w:jc w:val="center"/>
+              <w:rPr>
+                <w:b/>
+              </w:rPr>
+            </w:pPr>
+          </w:p>
+        </w:tc>
+        <w:tc>
+          <w:tcPr>
+            <w:tcW w:w="2551" w:type="dxa"/>
+          </w:tcPr>
+          <w:p>
+            <w:pPr>
+              <w:ind w:left="34"/>
+              <w:jc w:val="center"/>
+              <w:rPr>
+                <w:b/>
+              </w:rPr>
+            </w:pPr>
+            <w:r>
+              <w:rPr>
+                <w:b/>
+              </w:rPr>
+              <w:t>AM.SC.P2ARI24005</w:t>
+            </w:r>
+          </w:p>
+          <w:p>
+            <w:pPr>
+              <w:ind w:left="34"/>
+              <w:jc w:val="center"/>
+              <w:rPr>
+                <w:b/>
+              </w:rPr>
+            </w:pPr>
+          </w:p>
+        </w:tc>
+      </w:tr>
+    </w:tbl>
     <w:p>
       <w:pPr>
-        <w:numPr>
-          <w:ilvl w:val="0"/>
-          <w:numId w:val="9"/>
-        </w:numPr>
+        <w:ind w:left="720"/>
+        <w:jc w:val="right"/>
         <w:rPr>
-          <w:rFonts w:ascii="Calibri" w:eastAsia="Times New Roman" w:hAnsi="Calibri" w:cs="Calibri"/>
-          <w:lang w:val="en-IN" w:eastAsia="en-IN"/>
+          <w:b/>
         </w:rPr>
       </w:pPr>
-      <w:r>
-        <w:rPr>
-          <w:rFonts w:ascii="Calibri" w:eastAsia="Times New Roman" w:hAnsi="Calibri" w:cs="Calibri"/>
-          <w:b/>
-          <w:bCs/>
-          <w:lang w:val="en-IN" w:eastAsia="en-IN"/>
-        </w:rPr>
-        <w:t>General Users</w:t>
-      </w:r>
-      <w:r>
-        <w:rPr>
-          <w:rFonts w:ascii="Calibri" w:eastAsia="Times New Roman" w:hAnsi="Calibri" w:cs="Calibri"/>
-          <w:lang w:val="en-IN" w:eastAsia="en-IN"/>
-        </w:rPr>
-        <w:t>: Individuals seeking emotional support and mental health resources.</w:t>
-      </w:r>
-    </w:p>
-    <w:p>
-      <w:pPr>
-        <w:numPr>
-          <w:ilvl w:val="0"/>
-          <w:numId w:val="9"/>
-        </w:numPr>
-        <w:rPr>
-          <w:rFonts w:ascii="Calibri" w:eastAsia="Times New Roman" w:hAnsi="Calibri" w:cs="Calibri"/>
-          <w:lang w:val="en-IN" w:eastAsia="en-IN"/>
-        </w:rPr>
-      </w:pPr>
-      <w:r>
-        <w:rPr>
-          <w:rFonts w:ascii="Calibri" w:eastAsia="Times New Roman" w:hAnsi="Calibri" w:cs="Calibri"/>
-          <w:b/>
-          <w:bCs/>
-          <w:lang w:val="en-IN" w:eastAsia="en-IN"/>
-        </w:rPr>
-        <w:t>Teenagers</w:t>
-      </w:r>
-      <w:r>
-        <w:rPr>
-          <w:rFonts w:ascii="Calibri" w:eastAsia="Times New Roman" w:hAnsi="Calibri" w:cs="Calibri"/>
-          <w:lang w:val="en-IN" w:eastAsia="en-IN"/>
-        </w:rPr>
-        <w:t>: Young users facing academic pressure or self-esteem issues.</w:t>
-      </w:r>
-    </w:p>
-    <w:p>
-      <w:pPr>
-        <w:numPr>
-          <w:ilvl w:val="0"/>
-          <w:numId w:val="9"/>
-        </w:numPr>
-        <w:rPr>
-          <w:rFonts w:ascii="Calibri" w:eastAsia="Times New Roman" w:hAnsi="Calibri" w:cs="Calibri"/>
-          <w:lang w:val="en-IN" w:eastAsia="en-IN"/>
-        </w:rPr>
-      </w:pPr>
-      <w:r>
-        <w:rPr>
-          <w:rFonts w:ascii="Calibri" w:eastAsia="Times New Roman" w:hAnsi="Calibri" w:cs="Calibri"/>
-          <w:b/>
-          <w:bCs/>
-          <w:lang w:val="en-IN" w:eastAsia="en-IN"/>
-        </w:rPr>
-        <w:t>Working Professionals</w:t>
-      </w:r>
-      <w:r>
-        <w:rPr>
-          <w:rFonts w:ascii="Calibri" w:eastAsia="Times New Roman" w:hAnsi="Calibri" w:cs="Calibri"/>
-          <w:lang w:val="en-IN" w:eastAsia="en-IN"/>
-        </w:rPr>
-        <w:t>: People dealing with workplace stress or burnout.</w:t>
-      </w:r>
-    </w:p>
-    <w:p>
-      <w:pPr>
-        <w:numPr>
-          <w:ilvl w:val="0"/>
-          <w:numId w:val="9"/>
-        </w:numPr>
-        <w:rPr>
-          <w:rFonts w:ascii="Calibri" w:eastAsia="Times New Roman" w:hAnsi="Calibri" w:cs="Calibri"/>
-          <w:lang w:val="en-IN" w:eastAsia="en-IN"/>
-        </w:rPr>
-      </w:pPr>
-      <w:r>
-        <w:rPr>
-          <w:rFonts w:ascii="Calibri" w:eastAsia="Times New Roman" w:hAnsi="Calibri" w:cs="Calibri"/>
-          <w:b/>
-          <w:bCs/>
-          <w:lang w:val="en-IN" w:eastAsia="en-IN"/>
-        </w:rPr>
-        <w:t>Parents/Caregivers</w:t>
-      </w:r>
-      <w:r>
-        <w:rPr>
-          <w:rFonts w:ascii="Calibri" w:eastAsia="Times New Roman" w:hAnsi="Calibri" w:cs="Calibri"/>
-          <w:lang w:val="en-IN" w:eastAsia="en-IN"/>
-        </w:rPr>
-        <w:t>: Adults managing their mental health while supporting others.</w:t>
-      </w:r>
-    </w:p>
-    <w:p>
-      <w:pPr>
-        <w:numPr>
-          <w:ilvl w:val="0"/>
-          <w:numId w:val="9"/>
-        </w:numPr>
-        <w:rPr>
-          <w:rFonts w:ascii="Calibri" w:eastAsia="Times New Roman" w:hAnsi="Calibri" w:cs="Calibri"/>
-          <w:lang w:val="en-IN" w:eastAsia="en-IN"/>
-        </w:rPr>
-      </w:pPr>
-      <w:r>
-        <w:rPr>
-          <w:rFonts w:ascii="Calibri" w:eastAsia="Times New Roman" w:hAnsi="Calibri" w:cs="Calibri"/>
-          <w:b/>
-          <w:bCs/>
-          <w:lang w:val="en-IN" w:eastAsia="en-IN"/>
-        </w:rPr>
-        <w:t>Students</w:t>
-      </w:r>
-      <w:r>
-        <w:rPr>
-          <w:rFonts w:ascii="Calibri" w:eastAsia="Times New Roman" w:hAnsi="Calibri" w:cs="Calibri"/>
-          <w:lang w:val="en-IN" w:eastAsia="en-IN"/>
-        </w:rPr>
-        <w:t>: High school and college students handling academic and social challenges.</w:t>
-      </w:r>
-    </w:p>
-    <w:p>
-      <w:pPr>
-        <w:rPr>
-          <w:rFonts w:ascii="Calibri" w:eastAsia="Times New Roman" w:hAnsi="Calibri" w:cs="Calibri"/>
-          <w:lang w:val="en-IN" w:eastAsia="en-IN"/>
-        </w:rPr>
-      </w:pPr>
-    </w:p>
-    <w:p>
-      <w:pPr>
-        <w:rPr>
-          <w:rFonts w:ascii="Calibri" w:hAnsi="Calibri" w:cs="Calibri"/>
-          <w:b/>
-          <w:bCs/>
-          <w:lang w:val="en-IN"/>
-        </w:rPr>
-      </w:pPr>
-      <w:r>
-        <w:rPr>
-          <w:rFonts w:ascii="Calibri" w:hAnsi="Calibri" w:cs="Calibri"/>
-          <w:b/>
-          <w:bCs/>
-          <w:sz w:val="32"/>
-          <w:lang w:val="en-IN"/>
-        </w:rPr>
-        <w:t>Features</w:t>
-      </w:r>
-      <w:r>
-        <w:rPr>
-          <w:rFonts w:ascii="Calibri" w:hAnsi="Calibri" w:cs="Calibri"/>
-          <w:b/>
-          <w:bCs/>
-          <w:lang w:val="en-IN"/>
-        </w:rPr>
-        <w:t>:</w:t>
-      </w:r>
-    </w:p>
-    <w:p>
-      <w:pPr>
-        <w:numPr>
-          <w:ilvl w:val="0"/>
-          <w:numId w:val="10"/>
-        </w:numPr>
-        <w:rPr>
-          <w:rFonts w:ascii="Calibri" w:hAnsi="Calibri" w:cs="Calibri"/>
-          <w:lang w:val="en-IN"/>
-        </w:rPr>
-      </w:pPr>
-      <w:r>
-        <w:rPr>
-          <w:rFonts w:ascii="Calibri" w:hAnsi="Calibri" w:cs="Calibri"/>
-          <w:b/>
-          <w:bCs/>
-          <w:lang w:val="en-IN"/>
-        </w:rPr>
-        <w:t>AI Chatbot</w:t>
-      </w:r>
-      <w:r>
-        <w:rPr>
-          <w:rFonts w:ascii="Calibri" w:hAnsi="Calibri" w:cs="Calibri"/>
-          <w:lang w:val="en-IN"/>
-        </w:rPr>
-        <w:t>: Real-time emotional support and personalized recommendations.</w:t>
-      </w:r>
-    </w:p>
-    <w:p>
-      <w:pPr>
-        <w:numPr>
-          <w:ilvl w:val="0"/>
-          <w:numId w:val="10"/>
-        </w:numPr>
-        <w:rPr>
-          <w:rFonts w:ascii="Calibri" w:hAnsi="Calibri" w:cs="Calibri"/>
-          <w:lang w:val="en-IN"/>
-        </w:rPr>
-      </w:pPr>
-      <w:r>
-        <w:rPr>
-          <w:rFonts w:ascii="Calibri" w:hAnsi="Calibri" w:cs="Calibri"/>
-          <w:b/>
-          <w:bCs/>
-          <w:lang w:val="en-IN"/>
-        </w:rPr>
-        <w:t>Mood Tracker</w:t>
-      </w:r>
-      <w:r>
-        <w:rPr>
-          <w:rFonts w:ascii="Calibri" w:hAnsi="Calibri" w:cs="Calibri"/>
-          <w:lang w:val="en-IN"/>
-        </w:rPr>
-        <w:t>: Log emotions and visualize trends.</w:t>
-      </w:r>
-    </w:p>
-    <w:p>
-      <w:pPr>
-        <w:numPr>
-          <w:ilvl w:val="0"/>
-          <w:numId w:val="10"/>
-        </w:numPr>
-        <w:rPr>
-          <w:rFonts w:ascii="Calibri" w:hAnsi="Calibri" w:cs="Calibri"/>
-          <w:lang w:val="en-IN"/>
-        </w:rPr>
-      </w:pPr>
-      <w:r>
-        <w:rPr>
-          <w:rFonts w:ascii="Calibri" w:hAnsi="Calibri" w:cs="Calibri"/>
-          <w:b/>
-          <w:bCs/>
-          <w:lang w:val="en-IN"/>
-        </w:rPr>
-        <w:t>Mindfulness Exercises</w:t>
-      </w:r>
-      <w:r>
-        <w:rPr>
-          <w:rFonts w:ascii="Calibri" w:hAnsi="Calibri" w:cs="Calibri"/>
-          <w:lang w:val="en-IN"/>
-        </w:rPr>
-        <w:t>: Guided breathing, meditation, and affirmations.</w:t>
-      </w:r>
-    </w:p>
-    <w:p>
-      <w:pPr>
-        <w:numPr>
-          <w:ilvl w:val="0"/>
-          <w:numId w:val="10"/>
-        </w:numPr>
-        <w:rPr>
-          <w:rFonts w:ascii="Calibri" w:hAnsi="Calibri" w:cs="Calibri"/>
-          <w:lang w:val="en-IN"/>
-        </w:rPr>
-      </w:pPr>
-      <w:r>
-        <w:rPr>
-          <w:rFonts w:ascii="Calibri" w:hAnsi="Calibri" w:cs="Calibri"/>
-          <w:b/>
-          <w:bCs/>
-          <w:lang w:val="en-IN"/>
-        </w:rPr>
-        <w:t>Resource Hub</w:t>
-      </w:r>
-      <w:r>
-        <w:rPr>
-          <w:rFonts w:ascii="Calibri" w:hAnsi="Calibri" w:cs="Calibri"/>
-          <w:lang w:val="en-IN"/>
-        </w:rPr>
-        <w:t>: Articles, videos, and self-help tools.</w:t>
-      </w:r>
-    </w:p>
-    <w:p>
-      <w:pPr>
-        <w:numPr>
-          <w:ilvl w:val="0"/>
-          <w:numId w:val="10"/>
-        </w:numPr>
-        <w:rPr>
-          <w:rFonts w:ascii="Calibri" w:hAnsi="Calibri" w:cs="Calibri"/>
-          <w:lang w:val="en-IN"/>
-        </w:rPr>
-      </w:pPr>
-      <w:r>
-        <w:rPr>
-          <w:rFonts w:ascii="Calibri" w:hAnsi="Calibri" w:cs="Calibri"/>
-          <w:b/>
-          <w:bCs/>
-          <w:lang w:val="en-IN"/>
-        </w:rPr>
-        <w:t>User Profiles</w:t>
-      </w:r>
-      <w:r>
-        <w:rPr>
-          <w:rFonts w:ascii="Calibri" w:hAnsi="Calibri" w:cs="Calibri"/>
-          <w:lang w:val="en-IN"/>
-        </w:rPr>
-        <w:t xml:space="preserve">: Save preferences, mood logs, and </w:t>
-      </w:r>
-      <w:r>
-        <w:rPr>
-          <w:rFonts w:ascii="Calibri" w:hAnsi="Calibri" w:cs="Calibri"/>
-          <w:lang w:val="en-IN"/>
-        </w:rPr>
-        <w:t>favourite</w:t>
-      </w:r>
-      <w:r>
-        <w:rPr>
-          <w:rFonts w:ascii="Calibri" w:hAnsi="Calibri" w:cs="Calibri"/>
-          <w:lang w:val="en-IN"/>
-        </w:rPr>
-        <w:t xml:space="preserve"> resources.</w:t>
-      </w:r>
-    </w:p>
-    <w:p>
-      <w:pPr>
-        <w:ind w:left="720"/>
-      </w:pPr>
-      <w:bookmarkStart w:id="0" w:name="_GoBack"/>
-      <w:bookmarkEnd w:id="0"/>
     </w:p>
     <w:sectPr>
       <w:pgSz w:w="11906" w:h="16838"/>
       <w:pgMar w:top="1440" w:right="1440" w:bottom="1440" w:left="1440" w:header="720" w:footer="720" w:gutter="0"/>
+      <w:pgBorders w:offsetFrom="page">
+        <w:top w:val="single" w:sz="4" w:space="24" w:color="auto"/>
+        <w:left w:val="single" w:sz="4" w:space="24" w:color="auto"/>
+        <w:bottom w:val="single" w:sz="4" w:space="24" w:color="auto"/>
+        <w:right w:val="single" w:sz="4" w:space="24" w:color="auto"/>
+      </w:pgBorders>
       <w:cols w:space="720"/>
       <w:docGrid w:linePitch="360"/>
     </w:sectPr>
@@ -1922,6 +1789,7 @@
   <w:style w:type="character" w:default="1" w:styleId="DefaultParagraphFont">
     <w:name w:val="Default Paragraph Font"/>
     <w:uiPriority w:val="1"/>
+    <w:semiHidden/>
     <w:unhideWhenUsed/>
   </w:style>
   <w:style w:type="table" w:default="1" w:styleId="TableNormal">
@@ -2253,6 +2121,62 @@
     <w:rPr>
       <w:rFonts w:ascii="Times New Roman" w:eastAsia="Times New Roman" w:hAnsi="Times New Roman" w:cs="Times New Roman"/>
       <w:lang w:val="en-IN" w:eastAsia="en-IN"/>
+    </w:rPr>
+  </w:style>
+  <w:style w:type="table" w:styleId="TableGrid">
+    <w:name w:val="Table Grid"/>
+    <w:basedOn w:val="TableNormal"/>
+    <w:uiPriority w:val="39"/>
+    <w:rsid w:val="008A7BF9"/>
+    <w:pPr>
+      <w:spacing w:after="0" w:line="240" w:lineRule="auto"/>
+    </w:pPr>
+    <w:tblPr>
+      <w:tblInd w:w="0" w:type="dxa"/>
+      <w:tblBorders>
+        <w:top w:val="single" w:sz="4" w:space="0" w:color="auto"/>
+        <w:left w:val="single" w:sz="4" w:space="0" w:color="auto"/>
+        <w:bottom w:val="single" w:sz="4" w:space="0" w:color="auto"/>
+        <w:right w:val="single" w:sz="4" w:space="0" w:color="auto"/>
+        <w:insideH w:val="single" w:sz="4" w:space="0" w:color="auto"/>
+        <w:insideV w:val="single" w:sz="4" w:space="0" w:color="auto"/>
+      </w:tblBorders>
+      <w:tblCellMar>
+        <w:top w:w="0" w:type="dxa"/>
+        <w:left w:w="108" w:type="dxa"/>
+        <w:bottom w:w="0" w:type="dxa"/>
+        <w:right w:w="108" w:type="dxa"/>
+      </w:tblCellMar>
+    </w:tblPr>
+  </w:style>
+  <w:style w:type="paragraph" w:styleId="BalloonText">
+    <w:name w:val="Balloon Text"/>
+    <w:basedOn w:val="Normal"/>
+    <w:link w:val="BalloonTextChar"/>
+    <w:uiPriority w:val="99"/>
+    <w:semiHidden/>
+    <w:unhideWhenUsed/>
+    <w:rsid w:val="000945F1"/>
+    <w:pPr>
+      <w:spacing w:after="0" w:line="240" w:lineRule="auto"/>
+    </w:pPr>
+    <w:rPr>
+      <w:rFonts w:ascii="Tahoma" w:hAnsi="Tahoma" w:cs="Tahoma"/>
+      <w:sz w:val="16"/>
+      <w:szCs w:val="16"/>
+    </w:rPr>
+  </w:style>
+  <w:style w:type="character" w:customStyle="1" w:styleId="BalloonTextChar">
+    <w:name w:val="Balloon Text Char"/>
+    <w:basedOn w:val="DefaultParagraphFont"/>
+    <w:link w:val="BalloonText"/>
+    <w:uiPriority w:val="99"/>
+    <w:semiHidden/>
+    <w:rsid w:val="000945F1"/>
+    <w:rPr>
+      <w:rFonts w:ascii="Tahoma" w:hAnsi="Tahoma" w:cs="Tahoma"/>
+      <w:sz w:val="16"/>
+      <w:szCs w:val="16"/>
     </w:rPr>
   </w:style>
 </w:styles>
@@ -2603,6 +2527,7 @@
   <w:style w:type="character" w:default="1" w:styleId="DefaultParagraphFont">
     <w:name w:val="Default Paragraph Font"/>
     <w:uiPriority w:val="1"/>
+    <w:semiHidden/>
     <w:unhideWhenUsed/>
   </w:style>
   <w:style w:type="table" w:default="1" w:styleId="TableNormal">
@@ -2934,6 +2859,62 @@
     <w:rPr>
       <w:rFonts w:ascii="Times New Roman" w:eastAsia="Times New Roman" w:hAnsi="Times New Roman" w:cs="Times New Roman"/>
       <w:lang w:val="en-IN" w:eastAsia="en-IN"/>
+    </w:rPr>
+  </w:style>
+  <w:style w:type="table" w:styleId="TableGrid">
+    <w:name w:val="Table Grid"/>
+    <w:basedOn w:val="TableNormal"/>
+    <w:uiPriority w:val="39"/>
+    <w:rsid w:val="008A7BF9"/>
+    <w:pPr>
+      <w:spacing w:after="0" w:line="240" w:lineRule="auto"/>
+    </w:pPr>
+    <w:tblPr>
+      <w:tblInd w:w="0" w:type="dxa"/>
+      <w:tblBorders>
+        <w:top w:val="single" w:sz="4" w:space="0" w:color="auto"/>
+        <w:left w:val="single" w:sz="4" w:space="0" w:color="auto"/>
+        <w:bottom w:val="single" w:sz="4" w:space="0" w:color="auto"/>
+        <w:right w:val="single" w:sz="4" w:space="0" w:color="auto"/>
+        <w:insideH w:val="single" w:sz="4" w:space="0" w:color="auto"/>
+        <w:insideV w:val="single" w:sz="4" w:space="0" w:color="auto"/>
+      </w:tblBorders>
+      <w:tblCellMar>
+        <w:top w:w="0" w:type="dxa"/>
+        <w:left w:w="108" w:type="dxa"/>
+        <w:bottom w:w="0" w:type="dxa"/>
+        <w:right w:w="108" w:type="dxa"/>
+      </w:tblCellMar>
+    </w:tblPr>
+  </w:style>
+  <w:style w:type="paragraph" w:styleId="BalloonText">
+    <w:name w:val="Balloon Text"/>
+    <w:basedOn w:val="Normal"/>
+    <w:link w:val="BalloonTextChar"/>
+    <w:uiPriority w:val="99"/>
+    <w:semiHidden/>
+    <w:unhideWhenUsed/>
+    <w:rsid w:val="000945F1"/>
+    <w:pPr>
+      <w:spacing w:after="0" w:line="240" w:lineRule="auto"/>
+    </w:pPr>
+    <w:rPr>
+      <w:rFonts w:ascii="Tahoma" w:hAnsi="Tahoma" w:cs="Tahoma"/>
+      <w:sz w:val="16"/>
+      <w:szCs w:val="16"/>
+    </w:rPr>
+  </w:style>
+  <w:style w:type="character" w:customStyle="1" w:styleId="BalloonTextChar">
+    <w:name w:val="Balloon Text Char"/>
+    <w:basedOn w:val="DefaultParagraphFont"/>
+    <w:link w:val="BalloonText"/>
+    <w:uiPriority w:val="99"/>
+    <w:semiHidden/>
+    <w:rsid w:val="000945F1"/>
+    <w:rPr>
+      <w:rFonts w:ascii="Tahoma" w:hAnsi="Tahoma" w:cs="Tahoma"/>
+      <w:sz w:val="16"/>
+      <w:szCs w:val="16"/>
     </w:rPr>
   </w:style>
 </w:styles>
